--- a/Unix高级环境编程ing.docx
+++ b/Unix高级环境编程ing.docx
@@ -57,6 +57,7 @@
     <w:p>
       <w:pPr>
         <w:numPr>
+          <w:ilvl w:val="0"/>
           <w:numId w:val="0"/>
         </w:numPr>
         <w:jc w:val="both"/>
@@ -84,6 +85,7 @@
     <w:p>
       <w:pPr>
         <w:numPr>
+          <w:ilvl w:val="0"/>
           <w:numId w:val="0"/>
         </w:numPr>
         <w:jc w:val="both"/>
@@ -111,6 +113,7 @@
     <w:p>
       <w:pPr>
         <w:numPr>
+          <w:ilvl w:val="0"/>
           <w:numId w:val="0"/>
         </w:numPr>
         <w:jc w:val="both"/>
@@ -138,6 +141,7 @@
     <w:p>
       <w:pPr>
         <w:numPr>
+          <w:ilvl w:val="0"/>
           <w:numId w:val="0"/>
         </w:numPr>
         <w:jc w:val="both"/>
@@ -165,6 +169,7 @@
     <w:p>
       <w:pPr>
         <w:numPr>
+          <w:ilvl w:val="0"/>
           <w:numId w:val="0"/>
         </w:numPr>
         <w:jc w:val="both"/>
@@ -1021,8 +1026,6 @@
         </w:rPr>
         <w:t>    {</w:t>
       </w:r>
-      <w:bookmarkStart w:id="0" w:name="_GoBack"/>
-      <w:bookmarkEnd w:id="0"/>
     </w:p>
     <w:p>
       <w:pPr>
@@ -1136,6 +1139,7 @@
     <w:p>
       <w:pPr>
         <w:numPr>
+          <w:ilvl w:val="0"/>
           <w:numId w:val="0"/>
         </w:numPr>
         <w:jc w:val="both"/>
@@ -1158,6 +1162,60 @@
           <w:lang w:val="en-US" w:eastAsia="zh-CN"/>
         </w:rPr>
         <w:t xml:space="preserve"> </w:t>
+      </w:r>
+    </w:p>
+    <w:p>
+      <w:pPr>
+        <w:numPr>
+          <w:numId w:val="0"/>
+        </w:numPr>
+        <w:jc w:val="both"/>
+        <w:rPr>
+          <w:rFonts w:hint="eastAsia"/>
+          <w:b w:val="0"/>
+          <w:bCs w:val="0"/>
+          <w:sz w:val="21"/>
+          <w:szCs w:val="24"/>
+          <w:lang w:val="en-US" w:eastAsia="zh-CN"/>
+        </w:rPr>
+      </w:pPr>
+      <w:r>
+        <w:rPr>
+          <w:rFonts w:hint="eastAsia"/>
+          <w:b w:val="0"/>
+          <w:bCs w:val="0"/>
+          <w:sz w:val="21"/>
+          <w:szCs w:val="24"/>
+          <w:lang w:val="en-US" w:eastAsia="zh-CN"/>
+        </w:rPr>
+        <w:t xml:space="preserve">fgets()一次读取一行 </w:t>
+      </w:r>
+    </w:p>
+    <w:p>
+      <w:pPr>
+        <w:numPr>
+          <w:numId w:val="0"/>
+        </w:numPr>
+        <w:jc w:val="both"/>
+        <w:rPr>
+          <w:rFonts w:hint="eastAsia"/>
+          <w:b w:val="0"/>
+          <w:bCs w:val="0"/>
+          <w:sz w:val="21"/>
+          <w:szCs w:val="24"/>
+          <w:lang w:val="en-US" w:eastAsia="zh-CN"/>
+        </w:rPr>
+      </w:pPr>
+      <w:r>
+        <w:rPr>
+          <w:rFonts w:hint="eastAsia"/>
+          <w:b w:val="0"/>
+          <w:bCs w:val="0"/>
+          <w:sz w:val="21"/>
+          <w:szCs w:val="24"/>
+          <w:lang w:val="en-US" w:eastAsia="zh-CN"/>
+        </w:rPr>
+        <w:t>fork()创建子进程</w:t>
       </w:r>
     </w:p>
     <w:p>
@@ -1166,6 +1224,1939 @@
           <w:ilvl w:val="0"/>
           <w:numId w:val="1"/>
         </w:numPr>
+        <w:ind w:left="0" w:leftChars="0" w:firstLine="0" w:firstLineChars="0"/>
+        <w:jc w:val="both"/>
+        <w:rPr>
+          <w:rFonts w:hint="default"/>
+          <w:b w:val="0"/>
+          <w:bCs w:val="0"/>
+          <w:sz w:val="21"/>
+          <w:szCs w:val="24"/>
+          <w:lang w:val="en-US" w:eastAsia="zh-CN"/>
+        </w:rPr>
+      </w:pPr>
+      <w:r>
+        <w:rPr>
+          <w:rFonts w:hint="eastAsia"/>
+          <w:b w:val="0"/>
+          <w:bCs w:val="0"/>
+          <w:sz w:val="21"/>
+          <w:szCs w:val="24"/>
+          <w:lang w:val="en-US" w:eastAsia="zh-CN"/>
+        </w:rPr>
+        <w:t>打印出错信息</w:t>
+      </w:r>
+    </w:p>
+    <w:p>
+      <w:pPr>
+        <w:numPr>
+          <w:numId w:val="0"/>
+        </w:numPr>
+        <w:ind w:leftChars="0"/>
+        <w:jc w:val="both"/>
+        <w:rPr>
+          <w:rFonts w:hint="eastAsia"/>
+          <w:b w:val="0"/>
+          <w:bCs w:val="0"/>
+          <w:sz w:val="21"/>
+          <w:szCs w:val="24"/>
+          <w:lang w:val="en-US" w:eastAsia="zh-CN"/>
+        </w:rPr>
+      </w:pPr>
+      <w:r>
+        <w:rPr>
+          <w:rFonts w:hint="eastAsia"/>
+          <w:b w:val="0"/>
+          <w:bCs w:val="0"/>
+          <w:sz w:val="21"/>
+          <w:szCs w:val="24"/>
+          <w:lang w:val="en-US" w:eastAsia="zh-CN"/>
+        </w:rPr>
+        <w:t>#include &lt;string.h&gt; char *strerror(int errnum)</w:t>
+      </w:r>
+    </w:p>
+    <w:p>
+      <w:pPr>
+        <w:numPr>
+          <w:numId w:val="0"/>
+        </w:numPr>
+        <w:ind w:leftChars="0"/>
+        <w:jc w:val="both"/>
+        <w:rPr>
+          <w:rFonts w:hint="default"/>
+          <w:b w:val="0"/>
+          <w:bCs w:val="0"/>
+          <w:sz w:val="21"/>
+          <w:szCs w:val="24"/>
+          <w:lang w:val="en-US" w:eastAsia="zh-CN"/>
+        </w:rPr>
+      </w:pPr>
+      <w:r>
+        <w:rPr>
+          <w:rFonts w:hint="eastAsia"/>
+          <w:b w:val="0"/>
+          <w:bCs w:val="0"/>
+          <w:sz w:val="21"/>
+          <w:szCs w:val="24"/>
+          <w:lang w:val="en-US" w:eastAsia="zh-CN"/>
+        </w:rPr>
+        <w:t>#include &lt;stdio.h&gt; void perror(const char *msg) //打印 msg: errno值的出错消息</w:t>
+      </w:r>
+    </w:p>
+    <w:p>
+      <w:pPr>
+        <w:numPr>
+          <w:ilvl w:val="0"/>
+          <w:numId w:val="1"/>
+        </w:numPr>
+        <w:ind w:left="0" w:leftChars="0" w:firstLine="0" w:firstLineChars="0"/>
+        <w:jc w:val="both"/>
+        <w:rPr>
+          <w:rFonts w:hint="default"/>
+          <w:b w:val="0"/>
+          <w:bCs w:val="0"/>
+          <w:sz w:val="21"/>
+          <w:szCs w:val="24"/>
+          <w:lang w:val="en-US" w:eastAsia="zh-CN"/>
+        </w:rPr>
+      </w:pPr>
+      <w:r>
+        <w:rPr>
+          <w:rFonts w:hint="eastAsia"/>
+          <w:b w:val="0"/>
+          <w:bCs w:val="0"/>
+          <w:sz w:val="21"/>
+          <w:szCs w:val="24"/>
+          <w:lang w:val="en-US" w:eastAsia="zh-CN"/>
+        </w:rPr>
+        <w:t xml:space="preserve">获取用户ID 组ID  getuid() getgid() </w:t>
+      </w:r>
+    </w:p>
+    <w:p>
+      <w:pPr>
+        <w:numPr>
+          <w:ilvl w:val="0"/>
+          <w:numId w:val="1"/>
+        </w:numPr>
+        <w:ind w:left="0" w:leftChars="0" w:firstLine="0" w:firstLineChars="0"/>
+        <w:jc w:val="both"/>
+        <w:rPr>
+          <w:rFonts w:hint="default"/>
+          <w:b w:val="0"/>
+          <w:bCs w:val="0"/>
+          <w:sz w:val="21"/>
+          <w:szCs w:val="24"/>
+          <w:lang w:val="en-US" w:eastAsia="zh-CN"/>
+        </w:rPr>
+      </w:pPr>
+      <w:r>
+        <w:rPr>
+          <w:rFonts w:hint="eastAsia"/>
+          <w:b w:val="0"/>
+          <w:bCs w:val="0"/>
+          <w:sz w:val="21"/>
+          <w:szCs w:val="24"/>
+          <w:lang w:val="en-US" w:eastAsia="zh-CN"/>
+        </w:rPr>
+        <w:t>处理信号的三种方式：</w:t>
+      </w:r>
+    </w:p>
+    <w:p>
+      <w:pPr>
+        <w:numPr>
+          <w:ilvl w:val="1"/>
+          <w:numId w:val="1"/>
+        </w:numPr>
+        <w:ind w:leftChars="0"/>
+        <w:jc w:val="both"/>
+        <w:rPr>
+          <w:rFonts w:hint="eastAsia"/>
+          <w:b w:val="0"/>
+          <w:bCs w:val="0"/>
+          <w:sz w:val="21"/>
+          <w:szCs w:val="24"/>
+          <w:lang w:val="en-US" w:eastAsia="zh-CN"/>
+        </w:rPr>
+      </w:pPr>
+      <w:r>
+        <w:rPr>
+          <w:rFonts w:hint="eastAsia"/>
+          <w:b w:val="0"/>
+          <w:bCs w:val="0"/>
+          <w:sz w:val="21"/>
+          <w:szCs w:val="24"/>
+          <w:lang w:val="en-US" w:eastAsia="zh-CN"/>
+        </w:rPr>
+        <w:t>忽略信号</w:t>
+      </w:r>
+    </w:p>
+    <w:p>
+      <w:pPr>
+        <w:numPr>
+          <w:ilvl w:val="1"/>
+          <w:numId w:val="1"/>
+        </w:numPr>
+        <w:ind w:leftChars="0"/>
+        <w:jc w:val="both"/>
+        <w:rPr>
+          <w:rFonts w:hint="default"/>
+          <w:b w:val="0"/>
+          <w:bCs w:val="0"/>
+          <w:sz w:val="21"/>
+          <w:szCs w:val="24"/>
+          <w:lang w:val="en-US" w:eastAsia="zh-CN"/>
+        </w:rPr>
+      </w:pPr>
+      <w:r>
+        <w:rPr>
+          <w:rFonts w:hint="eastAsia"/>
+          <w:b w:val="0"/>
+          <w:bCs w:val="0"/>
+          <w:sz w:val="21"/>
+          <w:szCs w:val="24"/>
+          <w:lang w:val="en-US" w:eastAsia="zh-CN"/>
+        </w:rPr>
+        <w:t>按系统默认方式处理</w:t>
+      </w:r>
+    </w:p>
+    <w:p>
+      <w:pPr>
+        <w:numPr>
+          <w:ilvl w:val="1"/>
+          <w:numId w:val="1"/>
+        </w:numPr>
+        <w:ind w:leftChars="0"/>
+        <w:jc w:val="both"/>
+        <w:rPr>
+          <w:rFonts w:hint="default"/>
+          <w:b w:val="0"/>
+          <w:bCs w:val="0"/>
+          <w:sz w:val="21"/>
+          <w:szCs w:val="24"/>
+          <w:lang w:val="en-US" w:eastAsia="zh-CN"/>
+        </w:rPr>
+      </w:pPr>
+      <w:r>
+        <w:rPr>
+          <w:rFonts w:hint="eastAsia"/>
+          <w:b w:val="0"/>
+          <w:bCs w:val="0"/>
+          <w:sz w:val="21"/>
+          <w:szCs w:val="24"/>
+          <w:lang w:val="en-US" w:eastAsia="zh-CN"/>
+        </w:rPr>
+        <w:t>提供一个函数，信号发生时调用该函数。</w:t>
+      </w:r>
+    </w:p>
+    <w:p>
+      <w:pPr>
+        <w:keepNext w:val="0"/>
+        <w:keepLines w:val="0"/>
+        <w:widowControl/>
+        <w:suppressLineNumbers w:val="0"/>
+        <w:shd w:val="clear" w:fill="1E1E1E"/>
+        <w:spacing w:line="228" w:lineRule="atLeast"/>
+        <w:jc w:val="left"/>
+        <w:rPr>
+          <w:rFonts w:ascii="Consolas" w:hAnsi="Consolas" w:eastAsia="Consolas" w:cs="Consolas"/>
+          <w:b w:val="0"/>
+          <w:color w:val="D4D4D4"/>
+          <w:sz w:val="16"/>
+          <w:szCs w:val="16"/>
+        </w:rPr>
+      </w:pPr>
+      <w:r>
+        <w:rPr>
+          <w:rFonts w:hint="default" w:ascii="Consolas" w:hAnsi="Consolas" w:eastAsia="Consolas" w:cs="Consolas"/>
+          <w:b w:val="0"/>
+          <w:color w:val="569CD6"/>
+          <w:kern w:val="0"/>
+          <w:sz w:val="16"/>
+          <w:szCs w:val="16"/>
+          <w:shd w:val="clear" w:fill="1E1E1E"/>
+          <w:lang w:val="en-US" w:eastAsia="zh-CN" w:bidi="ar"/>
+        </w:rPr>
+        <w:t>static</w:t>
+      </w:r>
+      <w:r>
+        <w:rPr>
+          <w:rFonts w:hint="default" w:ascii="Consolas" w:hAnsi="Consolas" w:eastAsia="Consolas" w:cs="Consolas"/>
+          <w:b w:val="0"/>
+          <w:color w:val="D4D4D4"/>
+          <w:kern w:val="0"/>
+          <w:sz w:val="16"/>
+          <w:szCs w:val="16"/>
+          <w:shd w:val="clear" w:fill="1E1E1E"/>
+          <w:lang w:val="en-US" w:eastAsia="zh-CN" w:bidi="ar"/>
+        </w:rPr>
+        <w:t> </w:t>
+      </w:r>
+      <w:r>
+        <w:rPr>
+          <w:rFonts w:hint="default" w:ascii="Consolas" w:hAnsi="Consolas" w:eastAsia="Consolas" w:cs="Consolas"/>
+          <w:b w:val="0"/>
+          <w:color w:val="569CD6"/>
+          <w:kern w:val="0"/>
+          <w:sz w:val="16"/>
+          <w:szCs w:val="16"/>
+          <w:shd w:val="clear" w:fill="1E1E1E"/>
+          <w:lang w:val="en-US" w:eastAsia="zh-CN" w:bidi="ar"/>
+        </w:rPr>
+        <w:t>void</w:t>
+      </w:r>
+      <w:r>
+        <w:rPr>
+          <w:rFonts w:hint="default" w:ascii="Consolas" w:hAnsi="Consolas" w:eastAsia="Consolas" w:cs="Consolas"/>
+          <w:b w:val="0"/>
+          <w:color w:val="D4D4D4"/>
+          <w:kern w:val="0"/>
+          <w:sz w:val="16"/>
+          <w:szCs w:val="16"/>
+          <w:shd w:val="clear" w:fill="1E1E1E"/>
+          <w:lang w:val="en-US" w:eastAsia="zh-CN" w:bidi="ar"/>
+        </w:rPr>
+        <w:t> </w:t>
+      </w:r>
+      <w:r>
+        <w:rPr>
+          <w:rFonts w:hint="default" w:ascii="Consolas" w:hAnsi="Consolas" w:eastAsia="Consolas" w:cs="Consolas"/>
+          <w:b w:val="0"/>
+          <w:color w:val="DCDCAA"/>
+          <w:kern w:val="0"/>
+          <w:sz w:val="16"/>
+          <w:szCs w:val="16"/>
+          <w:shd w:val="clear" w:fill="1E1E1E"/>
+          <w:lang w:val="en-US" w:eastAsia="zh-CN" w:bidi="ar"/>
+        </w:rPr>
+        <w:t>sig_int</w:t>
+      </w:r>
+      <w:r>
+        <w:rPr>
+          <w:rFonts w:hint="default" w:ascii="Consolas" w:hAnsi="Consolas" w:eastAsia="Consolas" w:cs="Consolas"/>
+          <w:b w:val="0"/>
+          <w:color w:val="D4D4D4"/>
+          <w:kern w:val="0"/>
+          <w:sz w:val="16"/>
+          <w:szCs w:val="16"/>
+          <w:shd w:val="clear" w:fill="1E1E1E"/>
+          <w:lang w:val="en-US" w:eastAsia="zh-CN" w:bidi="ar"/>
+        </w:rPr>
+        <w:t>(</w:t>
+      </w:r>
+      <w:r>
+        <w:rPr>
+          <w:rFonts w:hint="default" w:ascii="Consolas" w:hAnsi="Consolas" w:eastAsia="Consolas" w:cs="Consolas"/>
+          <w:b w:val="0"/>
+          <w:color w:val="569CD6"/>
+          <w:kern w:val="0"/>
+          <w:sz w:val="16"/>
+          <w:szCs w:val="16"/>
+          <w:shd w:val="clear" w:fill="1E1E1E"/>
+          <w:lang w:val="en-US" w:eastAsia="zh-CN" w:bidi="ar"/>
+        </w:rPr>
+        <w:t>int</w:t>
+      </w:r>
+      <w:r>
+        <w:rPr>
+          <w:rFonts w:hint="default" w:ascii="Consolas" w:hAnsi="Consolas" w:eastAsia="Consolas" w:cs="Consolas"/>
+          <w:b w:val="0"/>
+          <w:color w:val="D4D4D4"/>
+          <w:kern w:val="0"/>
+          <w:sz w:val="16"/>
+          <w:szCs w:val="16"/>
+          <w:shd w:val="clear" w:fill="1E1E1E"/>
+          <w:lang w:val="en-US" w:eastAsia="zh-CN" w:bidi="ar"/>
+        </w:rPr>
+        <w:t>)</w:t>
+      </w:r>
+    </w:p>
+    <w:p>
+      <w:pPr>
+        <w:keepNext w:val="0"/>
+        <w:keepLines w:val="0"/>
+        <w:widowControl/>
+        <w:suppressLineNumbers w:val="0"/>
+        <w:shd w:val="clear" w:fill="1E1E1E"/>
+        <w:spacing w:line="228" w:lineRule="atLeast"/>
+        <w:jc w:val="left"/>
+        <w:rPr>
+          <w:rFonts w:hint="default" w:ascii="Consolas" w:hAnsi="Consolas" w:eastAsia="Consolas" w:cs="Consolas"/>
+          <w:b w:val="0"/>
+          <w:color w:val="D4D4D4"/>
+          <w:sz w:val="16"/>
+          <w:szCs w:val="16"/>
+        </w:rPr>
+      </w:pPr>
+      <w:r>
+        <w:rPr>
+          <w:rFonts w:hint="default" w:ascii="Consolas" w:hAnsi="Consolas" w:eastAsia="Consolas" w:cs="Consolas"/>
+          <w:b w:val="0"/>
+          <w:color w:val="D4D4D4"/>
+          <w:kern w:val="0"/>
+          <w:sz w:val="16"/>
+          <w:szCs w:val="16"/>
+          <w:shd w:val="clear" w:fill="1E1E1E"/>
+          <w:lang w:val="en-US" w:eastAsia="zh-CN" w:bidi="ar"/>
+        </w:rPr>
+        <w:t>{</w:t>
+      </w:r>
+    </w:p>
+    <w:p>
+      <w:pPr>
+        <w:keepNext w:val="0"/>
+        <w:keepLines w:val="0"/>
+        <w:widowControl/>
+        <w:suppressLineNumbers w:val="0"/>
+        <w:shd w:val="clear" w:fill="1E1E1E"/>
+        <w:spacing w:line="228" w:lineRule="atLeast"/>
+        <w:jc w:val="left"/>
+        <w:rPr>
+          <w:rFonts w:hint="default" w:ascii="Consolas" w:hAnsi="Consolas" w:eastAsia="Consolas" w:cs="Consolas"/>
+          <w:b w:val="0"/>
+          <w:color w:val="D4D4D4"/>
+          <w:sz w:val="16"/>
+          <w:szCs w:val="16"/>
+        </w:rPr>
+      </w:pPr>
+      <w:r>
+        <w:rPr>
+          <w:rFonts w:hint="default" w:ascii="Consolas" w:hAnsi="Consolas" w:eastAsia="Consolas" w:cs="Consolas"/>
+          <w:b w:val="0"/>
+          <w:color w:val="D4D4D4"/>
+          <w:kern w:val="0"/>
+          <w:sz w:val="16"/>
+          <w:szCs w:val="16"/>
+          <w:shd w:val="clear" w:fill="1E1E1E"/>
+          <w:lang w:val="en-US" w:eastAsia="zh-CN" w:bidi="ar"/>
+        </w:rPr>
+        <w:t>    </w:t>
+      </w:r>
+      <w:r>
+        <w:rPr>
+          <w:rFonts w:hint="default" w:ascii="Consolas" w:hAnsi="Consolas" w:eastAsia="Consolas" w:cs="Consolas"/>
+          <w:b w:val="0"/>
+          <w:color w:val="DCDCAA"/>
+          <w:kern w:val="0"/>
+          <w:sz w:val="16"/>
+          <w:szCs w:val="16"/>
+          <w:shd w:val="clear" w:fill="1E1E1E"/>
+          <w:lang w:val="en-US" w:eastAsia="zh-CN" w:bidi="ar"/>
+        </w:rPr>
+        <w:t>printf</w:t>
+      </w:r>
+      <w:r>
+        <w:rPr>
+          <w:rFonts w:hint="default" w:ascii="Consolas" w:hAnsi="Consolas" w:eastAsia="Consolas" w:cs="Consolas"/>
+          <w:b w:val="0"/>
+          <w:color w:val="D4D4D4"/>
+          <w:kern w:val="0"/>
+          <w:sz w:val="16"/>
+          <w:szCs w:val="16"/>
+          <w:shd w:val="clear" w:fill="1E1E1E"/>
+          <w:lang w:val="en-US" w:eastAsia="zh-CN" w:bidi="ar"/>
+        </w:rPr>
+        <w:t>(</w:t>
+      </w:r>
+      <w:r>
+        <w:rPr>
+          <w:rFonts w:hint="default" w:ascii="Consolas" w:hAnsi="Consolas" w:eastAsia="Consolas" w:cs="Consolas"/>
+          <w:b w:val="0"/>
+          <w:color w:val="CE9178"/>
+          <w:kern w:val="0"/>
+          <w:sz w:val="16"/>
+          <w:szCs w:val="16"/>
+          <w:shd w:val="clear" w:fill="1E1E1E"/>
+          <w:lang w:val="en-US" w:eastAsia="zh-CN" w:bidi="ar"/>
+        </w:rPr>
+        <w:t>"get this signal </w:t>
+      </w:r>
+      <w:r>
+        <w:rPr>
+          <w:rFonts w:hint="default" w:ascii="Consolas" w:hAnsi="Consolas" w:eastAsia="Consolas" w:cs="Consolas"/>
+          <w:b w:val="0"/>
+          <w:color w:val="D7BA7D"/>
+          <w:kern w:val="0"/>
+          <w:sz w:val="16"/>
+          <w:szCs w:val="16"/>
+          <w:shd w:val="clear" w:fill="1E1E1E"/>
+          <w:lang w:val="en-US" w:eastAsia="zh-CN" w:bidi="ar"/>
+        </w:rPr>
+        <w:t>\n</w:t>
+      </w:r>
+      <w:r>
+        <w:rPr>
+          <w:rFonts w:hint="default" w:ascii="Consolas" w:hAnsi="Consolas" w:eastAsia="Consolas" w:cs="Consolas"/>
+          <w:b w:val="0"/>
+          <w:color w:val="CE9178"/>
+          <w:kern w:val="0"/>
+          <w:sz w:val="16"/>
+          <w:szCs w:val="16"/>
+          <w:shd w:val="clear" w:fill="1E1E1E"/>
+          <w:lang w:val="en-US" w:eastAsia="zh-CN" w:bidi="ar"/>
+        </w:rPr>
+        <w:t>"</w:t>
+      </w:r>
+      <w:r>
+        <w:rPr>
+          <w:rFonts w:hint="default" w:ascii="Consolas" w:hAnsi="Consolas" w:eastAsia="Consolas" w:cs="Consolas"/>
+          <w:b w:val="0"/>
+          <w:color w:val="D4D4D4"/>
+          <w:kern w:val="0"/>
+          <w:sz w:val="16"/>
+          <w:szCs w:val="16"/>
+          <w:shd w:val="clear" w:fill="1E1E1E"/>
+          <w:lang w:val="en-US" w:eastAsia="zh-CN" w:bidi="ar"/>
+        </w:rPr>
+        <w:t>);</w:t>
+      </w:r>
+    </w:p>
+    <w:p>
+      <w:pPr>
+        <w:keepNext w:val="0"/>
+        <w:keepLines w:val="0"/>
+        <w:widowControl/>
+        <w:suppressLineNumbers w:val="0"/>
+        <w:shd w:val="clear" w:fill="1E1E1E"/>
+        <w:spacing w:line="228" w:lineRule="atLeast"/>
+        <w:jc w:val="left"/>
+        <w:rPr>
+          <w:rFonts w:hint="default" w:ascii="Consolas" w:hAnsi="Consolas" w:eastAsia="Consolas" w:cs="Consolas"/>
+          <w:b w:val="0"/>
+          <w:color w:val="D4D4D4"/>
+          <w:sz w:val="16"/>
+          <w:szCs w:val="16"/>
+        </w:rPr>
+      </w:pPr>
+      <w:r>
+        <w:rPr>
+          <w:rFonts w:hint="default" w:ascii="Consolas" w:hAnsi="Consolas" w:eastAsia="Consolas" w:cs="Consolas"/>
+          <w:b w:val="0"/>
+          <w:color w:val="D4D4D4"/>
+          <w:kern w:val="0"/>
+          <w:sz w:val="16"/>
+          <w:szCs w:val="16"/>
+          <w:shd w:val="clear" w:fill="1E1E1E"/>
+          <w:lang w:val="en-US" w:eastAsia="zh-CN" w:bidi="ar"/>
+        </w:rPr>
+        <w:t>}</w:t>
+      </w:r>
+    </w:p>
+    <w:p>
+      <w:pPr>
+        <w:keepNext w:val="0"/>
+        <w:keepLines w:val="0"/>
+        <w:widowControl/>
+        <w:suppressLineNumbers w:val="0"/>
+        <w:shd w:val="clear" w:fill="1E1E1E"/>
+        <w:spacing w:line="228" w:lineRule="atLeast"/>
+        <w:jc w:val="left"/>
+        <w:rPr>
+          <w:rFonts w:hint="default" w:ascii="Consolas" w:hAnsi="Consolas" w:eastAsia="Consolas" w:cs="Consolas"/>
+          <w:b w:val="0"/>
+          <w:color w:val="D4D4D4"/>
+          <w:sz w:val="16"/>
+          <w:szCs w:val="16"/>
+        </w:rPr>
+      </w:pPr>
+    </w:p>
+    <w:p>
+      <w:pPr>
+        <w:keepNext w:val="0"/>
+        <w:keepLines w:val="0"/>
+        <w:widowControl/>
+        <w:suppressLineNumbers w:val="0"/>
+        <w:shd w:val="clear" w:fill="1E1E1E"/>
+        <w:spacing w:line="228" w:lineRule="atLeast"/>
+        <w:jc w:val="left"/>
+        <w:rPr>
+          <w:rFonts w:hint="default" w:ascii="Consolas" w:hAnsi="Consolas" w:eastAsia="Consolas" w:cs="Consolas"/>
+          <w:b w:val="0"/>
+          <w:color w:val="D4D4D4"/>
+          <w:sz w:val="16"/>
+          <w:szCs w:val="16"/>
+        </w:rPr>
+      </w:pPr>
+      <w:r>
+        <w:rPr>
+          <w:rFonts w:hint="default" w:ascii="Consolas" w:hAnsi="Consolas" w:eastAsia="Consolas" w:cs="Consolas"/>
+          <w:b w:val="0"/>
+          <w:color w:val="569CD6"/>
+          <w:kern w:val="0"/>
+          <w:sz w:val="16"/>
+          <w:szCs w:val="16"/>
+          <w:shd w:val="clear" w:fill="1E1E1E"/>
+          <w:lang w:val="en-US" w:eastAsia="zh-CN" w:bidi="ar"/>
+        </w:rPr>
+        <w:t>int</w:t>
+      </w:r>
+      <w:r>
+        <w:rPr>
+          <w:rFonts w:hint="default" w:ascii="Consolas" w:hAnsi="Consolas" w:eastAsia="Consolas" w:cs="Consolas"/>
+          <w:b w:val="0"/>
+          <w:color w:val="D4D4D4"/>
+          <w:kern w:val="0"/>
+          <w:sz w:val="16"/>
+          <w:szCs w:val="16"/>
+          <w:shd w:val="clear" w:fill="1E1E1E"/>
+          <w:lang w:val="en-US" w:eastAsia="zh-CN" w:bidi="ar"/>
+        </w:rPr>
+        <w:t> </w:t>
+      </w:r>
+      <w:r>
+        <w:rPr>
+          <w:rFonts w:hint="default" w:ascii="Consolas" w:hAnsi="Consolas" w:eastAsia="Consolas" w:cs="Consolas"/>
+          <w:b w:val="0"/>
+          <w:color w:val="DCDCAA"/>
+          <w:kern w:val="0"/>
+          <w:sz w:val="16"/>
+          <w:szCs w:val="16"/>
+          <w:shd w:val="clear" w:fill="1E1E1E"/>
+          <w:lang w:val="en-US" w:eastAsia="zh-CN" w:bidi="ar"/>
+        </w:rPr>
+        <w:t>main</w:t>
+      </w:r>
+      <w:r>
+        <w:rPr>
+          <w:rFonts w:hint="default" w:ascii="Consolas" w:hAnsi="Consolas" w:eastAsia="Consolas" w:cs="Consolas"/>
+          <w:b w:val="0"/>
+          <w:color w:val="D4D4D4"/>
+          <w:kern w:val="0"/>
+          <w:sz w:val="16"/>
+          <w:szCs w:val="16"/>
+          <w:shd w:val="clear" w:fill="1E1E1E"/>
+          <w:lang w:val="en-US" w:eastAsia="zh-CN" w:bidi="ar"/>
+        </w:rPr>
+        <w:t>(</w:t>
+      </w:r>
+      <w:r>
+        <w:rPr>
+          <w:rFonts w:hint="default" w:ascii="Consolas" w:hAnsi="Consolas" w:eastAsia="Consolas" w:cs="Consolas"/>
+          <w:b w:val="0"/>
+          <w:color w:val="569CD6"/>
+          <w:kern w:val="0"/>
+          <w:sz w:val="16"/>
+          <w:szCs w:val="16"/>
+          <w:shd w:val="clear" w:fill="1E1E1E"/>
+          <w:lang w:val="en-US" w:eastAsia="zh-CN" w:bidi="ar"/>
+        </w:rPr>
+        <w:t>int</w:t>
+      </w:r>
+      <w:r>
+        <w:rPr>
+          <w:rFonts w:hint="default" w:ascii="Consolas" w:hAnsi="Consolas" w:eastAsia="Consolas" w:cs="Consolas"/>
+          <w:b w:val="0"/>
+          <w:color w:val="D4D4D4"/>
+          <w:kern w:val="0"/>
+          <w:sz w:val="16"/>
+          <w:szCs w:val="16"/>
+          <w:shd w:val="clear" w:fill="1E1E1E"/>
+          <w:lang w:val="en-US" w:eastAsia="zh-CN" w:bidi="ar"/>
+        </w:rPr>
+        <w:t> </w:t>
+      </w:r>
+      <w:r>
+        <w:rPr>
+          <w:rFonts w:hint="default" w:ascii="Consolas" w:hAnsi="Consolas" w:eastAsia="Consolas" w:cs="Consolas"/>
+          <w:b w:val="0"/>
+          <w:color w:val="9CDCFE"/>
+          <w:kern w:val="0"/>
+          <w:sz w:val="16"/>
+          <w:szCs w:val="16"/>
+          <w:shd w:val="clear" w:fill="1E1E1E"/>
+          <w:lang w:val="en-US" w:eastAsia="zh-CN" w:bidi="ar"/>
+        </w:rPr>
+        <w:t>arg</w:t>
+      </w:r>
+      <w:r>
+        <w:rPr>
+          <w:rFonts w:hint="default" w:ascii="Consolas" w:hAnsi="Consolas" w:eastAsia="Consolas" w:cs="Consolas"/>
+          <w:b w:val="0"/>
+          <w:color w:val="D4D4D4"/>
+          <w:kern w:val="0"/>
+          <w:sz w:val="16"/>
+          <w:szCs w:val="16"/>
+          <w:shd w:val="clear" w:fill="1E1E1E"/>
+          <w:lang w:val="en-US" w:eastAsia="zh-CN" w:bidi="ar"/>
+        </w:rPr>
+        <w:t>, </w:t>
+      </w:r>
+      <w:r>
+        <w:rPr>
+          <w:rFonts w:hint="default" w:ascii="Consolas" w:hAnsi="Consolas" w:eastAsia="Consolas" w:cs="Consolas"/>
+          <w:b w:val="0"/>
+          <w:color w:val="569CD6"/>
+          <w:kern w:val="0"/>
+          <w:sz w:val="16"/>
+          <w:szCs w:val="16"/>
+          <w:shd w:val="clear" w:fill="1E1E1E"/>
+          <w:lang w:val="en-US" w:eastAsia="zh-CN" w:bidi="ar"/>
+        </w:rPr>
+        <w:t>char</w:t>
+      </w:r>
+      <w:r>
+        <w:rPr>
+          <w:rFonts w:hint="default" w:ascii="Consolas" w:hAnsi="Consolas" w:eastAsia="Consolas" w:cs="Consolas"/>
+          <w:b w:val="0"/>
+          <w:color w:val="D4D4D4"/>
+          <w:kern w:val="0"/>
+          <w:sz w:val="16"/>
+          <w:szCs w:val="16"/>
+          <w:shd w:val="clear" w:fill="1E1E1E"/>
+          <w:lang w:val="en-US" w:eastAsia="zh-CN" w:bidi="ar"/>
+        </w:rPr>
+        <w:t> </w:t>
+      </w:r>
+      <w:r>
+        <w:rPr>
+          <w:rFonts w:hint="default" w:ascii="Consolas" w:hAnsi="Consolas" w:eastAsia="Consolas" w:cs="Consolas"/>
+          <w:b w:val="0"/>
+          <w:color w:val="569CD6"/>
+          <w:kern w:val="0"/>
+          <w:sz w:val="16"/>
+          <w:szCs w:val="16"/>
+          <w:shd w:val="clear" w:fill="1E1E1E"/>
+          <w:lang w:val="en-US" w:eastAsia="zh-CN" w:bidi="ar"/>
+        </w:rPr>
+        <w:t>*</w:t>
+      </w:r>
+      <w:r>
+        <w:rPr>
+          <w:rFonts w:hint="default" w:ascii="Consolas" w:hAnsi="Consolas" w:eastAsia="Consolas" w:cs="Consolas"/>
+          <w:b w:val="0"/>
+          <w:color w:val="D4D4D4"/>
+          <w:kern w:val="0"/>
+          <w:sz w:val="16"/>
+          <w:szCs w:val="16"/>
+          <w:shd w:val="clear" w:fill="1E1E1E"/>
+          <w:lang w:val="en-US" w:eastAsia="zh-CN" w:bidi="ar"/>
+        </w:rPr>
+        <w:t> </w:t>
+      </w:r>
+      <w:r>
+        <w:rPr>
+          <w:rFonts w:hint="default" w:ascii="Consolas" w:hAnsi="Consolas" w:eastAsia="Consolas" w:cs="Consolas"/>
+          <w:b w:val="0"/>
+          <w:color w:val="9CDCFE"/>
+          <w:kern w:val="0"/>
+          <w:sz w:val="16"/>
+          <w:szCs w:val="16"/>
+          <w:shd w:val="clear" w:fill="1E1E1E"/>
+          <w:lang w:val="en-US" w:eastAsia="zh-CN" w:bidi="ar"/>
+        </w:rPr>
+        <w:t>args</w:t>
+      </w:r>
+      <w:r>
+        <w:rPr>
+          <w:rFonts w:hint="default" w:ascii="Consolas" w:hAnsi="Consolas" w:eastAsia="Consolas" w:cs="Consolas"/>
+          <w:b w:val="0"/>
+          <w:color w:val="D4D4D4"/>
+          <w:kern w:val="0"/>
+          <w:sz w:val="16"/>
+          <w:szCs w:val="16"/>
+          <w:shd w:val="clear" w:fill="1E1E1E"/>
+          <w:lang w:val="en-US" w:eastAsia="zh-CN" w:bidi="ar"/>
+        </w:rPr>
+        <w:t>[])</w:t>
+      </w:r>
+    </w:p>
+    <w:p>
+      <w:pPr>
+        <w:keepNext w:val="0"/>
+        <w:keepLines w:val="0"/>
+        <w:widowControl/>
+        <w:suppressLineNumbers w:val="0"/>
+        <w:shd w:val="clear" w:fill="1E1E1E"/>
+        <w:spacing w:line="228" w:lineRule="atLeast"/>
+        <w:jc w:val="left"/>
+        <w:rPr>
+          <w:rFonts w:hint="default" w:ascii="Consolas" w:hAnsi="Consolas" w:eastAsia="Consolas" w:cs="Consolas"/>
+          <w:b w:val="0"/>
+          <w:color w:val="D4D4D4"/>
+          <w:sz w:val="16"/>
+          <w:szCs w:val="16"/>
+        </w:rPr>
+      </w:pPr>
+      <w:r>
+        <w:rPr>
+          <w:rFonts w:hint="default" w:ascii="Consolas" w:hAnsi="Consolas" w:eastAsia="Consolas" w:cs="Consolas"/>
+          <w:b w:val="0"/>
+          <w:color w:val="D4D4D4"/>
+          <w:kern w:val="0"/>
+          <w:sz w:val="16"/>
+          <w:szCs w:val="16"/>
+          <w:shd w:val="clear" w:fill="1E1E1E"/>
+          <w:lang w:val="en-US" w:eastAsia="zh-CN" w:bidi="ar"/>
+        </w:rPr>
+        <w:t>{</w:t>
+      </w:r>
+    </w:p>
+    <w:p>
+      <w:pPr>
+        <w:keepNext w:val="0"/>
+        <w:keepLines w:val="0"/>
+        <w:widowControl/>
+        <w:suppressLineNumbers w:val="0"/>
+        <w:shd w:val="clear" w:fill="1E1E1E"/>
+        <w:spacing w:line="228" w:lineRule="atLeast"/>
+        <w:jc w:val="left"/>
+        <w:rPr>
+          <w:rFonts w:hint="default" w:ascii="Consolas" w:hAnsi="Consolas" w:eastAsia="Consolas" w:cs="Consolas"/>
+          <w:b w:val="0"/>
+          <w:color w:val="D4D4D4"/>
+          <w:sz w:val="16"/>
+          <w:szCs w:val="16"/>
+        </w:rPr>
+      </w:pPr>
+      <w:r>
+        <w:rPr>
+          <w:rFonts w:hint="default" w:ascii="Consolas" w:hAnsi="Consolas" w:eastAsia="Consolas" w:cs="Consolas"/>
+          <w:b w:val="0"/>
+          <w:color w:val="D4D4D4"/>
+          <w:kern w:val="0"/>
+          <w:sz w:val="16"/>
+          <w:szCs w:val="16"/>
+          <w:shd w:val="clear" w:fill="1E1E1E"/>
+          <w:lang w:val="en-US" w:eastAsia="zh-CN" w:bidi="ar"/>
+        </w:rPr>
+        <w:t>    </w:t>
+      </w:r>
+      <w:r>
+        <w:rPr>
+          <w:rFonts w:hint="default" w:ascii="Consolas" w:hAnsi="Consolas" w:eastAsia="Consolas" w:cs="Consolas"/>
+          <w:b w:val="0"/>
+          <w:color w:val="C586C0"/>
+          <w:kern w:val="0"/>
+          <w:sz w:val="16"/>
+          <w:szCs w:val="16"/>
+          <w:shd w:val="clear" w:fill="1E1E1E"/>
+          <w:lang w:val="en-US" w:eastAsia="zh-CN" w:bidi="ar"/>
+        </w:rPr>
+        <w:t>if</w:t>
+      </w:r>
+      <w:r>
+        <w:rPr>
+          <w:rFonts w:hint="default" w:ascii="Consolas" w:hAnsi="Consolas" w:eastAsia="Consolas" w:cs="Consolas"/>
+          <w:b w:val="0"/>
+          <w:color w:val="D4D4D4"/>
+          <w:kern w:val="0"/>
+          <w:sz w:val="16"/>
+          <w:szCs w:val="16"/>
+          <w:shd w:val="clear" w:fill="1E1E1E"/>
+          <w:lang w:val="en-US" w:eastAsia="zh-CN" w:bidi="ar"/>
+        </w:rPr>
+        <w:t> (</w:t>
+      </w:r>
+      <w:r>
+        <w:rPr>
+          <w:rFonts w:hint="default" w:ascii="Consolas" w:hAnsi="Consolas" w:eastAsia="Consolas" w:cs="Consolas"/>
+          <w:b w:val="0"/>
+          <w:color w:val="DCDCAA"/>
+          <w:kern w:val="0"/>
+          <w:sz w:val="16"/>
+          <w:szCs w:val="16"/>
+          <w:shd w:val="clear" w:fill="1E1E1E"/>
+          <w:lang w:val="en-US" w:eastAsia="zh-CN" w:bidi="ar"/>
+        </w:rPr>
+        <w:t>signal</w:t>
+      </w:r>
+      <w:r>
+        <w:rPr>
+          <w:rFonts w:hint="default" w:ascii="Consolas" w:hAnsi="Consolas" w:eastAsia="Consolas" w:cs="Consolas"/>
+          <w:b w:val="0"/>
+          <w:color w:val="D4D4D4"/>
+          <w:kern w:val="0"/>
+          <w:sz w:val="16"/>
+          <w:szCs w:val="16"/>
+          <w:shd w:val="clear" w:fill="1E1E1E"/>
+          <w:lang w:val="en-US" w:eastAsia="zh-CN" w:bidi="ar"/>
+        </w:rPr>
+        <w:t>(</w:t>
+      </w:r>
+      <w:r>
+        <w:rPr>
+          <w:rFonts w:hint="default" w:ascii="Consolas" w:hAnsi="Consolas" w:eastAsia="Consolas" w:cs="Consolas"/>
+          <w:b w:val="0"/>
+          <w:color w:val="569CD6"/>
+          <w:kern w:val="0"/>
+          <w:sz w:val="16"/>
+          <w:szCs w:val="16"/>
+          <w:shd w:val="clear" w:fill="1E1E1E"/>
+          <w:lang w:val="en-US" w:eastAsia="zh-CN" w:bidi="ar"/>
+        </w:rPr>
+        <w:t>SIGINT</w:t>
+      </w:r>
+      <w:r>
+        <w:rPr>
+          <w:rFonts w:hint="default" w:ascii="Consolas" w:hAnsi="Consolas" w:eastAsia="Consolas" w:cs="Consolas"/>
+          <w:b w:val="0"/>
+          <w:color w:val="D4D4D4"/>
+          <w:kern w:val="0"/>
+          <w:sz w:val="16"/>
+          <w:szCs w:val="16"/>
+          <w:shd w:val="clear" w:fill="1E1E1E"/>
+          <w:lang w:val="en-US" w:eastAsia="zh-CN" w:bidi="ar"/>
+        </w:rPr>
+        <w:t>, </w:t>
+      </w:r>
+      <w:r>
+        <w:rPr>
+          <w:rFonts w:hint="default" w:ascii="Consolas" w:hAnsi="Consolas" w:eastAsia="Consolas" w:cs="Consolas"/>
+          <w:b w:val="0"/>
+          <w:color w:val="DCDCAA"/>
+          <w:kern w:val="0"/>
+          <w:sz w:val="16"/>
+          <w:szCs w:val="16"/>
+          <w:shd w:val="clear" w:fill="1E1E1E"/>
+          <w:lang w:val="en-US" w:eastAsia="zh-CN" w:bidi="ar"/>
+        </w:rPr>
+        <w:t>sig_int</w:t>
+      </w:r>
+      <w:r>
+        <w:rPr>
+          <w:rFonts w:hint="default" w:ascii="Consolas" w:hAnsi="Consolas" w:eastAsia="Consolas" w:cs="Consolas"/>
+          <w:b w:val="0"/>
+          <w:color w:val="D4D4D4"/>
+          <w:kern w:val="0"/>
+          <w:sz w:val="16"/>
+          <w:szCs w:val="16"/>
+          <w:shd w:val="clear" w:fill="1E1E1E"/>
+          <w:lang w:val="en-US" w:eastAsia="zh-CN" w:bidi="ar"/>
+        </w:rPr>
+        <w:t>) == </w:t>
+      </w:r>
+      <w:r>
+        <w:rPr>
+          <w:rFonts w:hint="default" w:ascii="Consolas" w:hAnsi="Consolas" w:eastAsia="Consolas" w:cs="Consolas"/>
+          <w:b w:val="0"/>
+          <w:color w:val="569CD6"/>
+          <w:kern w:val="0"/>
+          <w:sz w:val="16"/>
+          <w:szCs w:val="16"/>
+          <w:shd w:val="clear" w:fill="1E1E1E"/>
+          <w:lang w:val="en-US" w:eastAsia="zh-CN" w:bidi="ar"/>
+        </w:rPr>
+        <w:t>SIG_ERR</w:t>
+      </w:r>
+      <w:r>
+        <w:rPr>
+          <w:rFonts w:hint="default" w:ascii="Consolas" w:hAnsi="Consolas" w:eastAsia="Consolas" w:cs="Consolas"/>
+          <w:b w:val="0"/>
+          <w:color w:val="D4D4D4"/>
+          <w:kern w:val="0"/>
+          <w:sz w:val="16"/>
+          <w:szCs w:val="16"/>
+          <w:shd w:val="clear" w:fill="1E1E1E"/>
+          <w:lang w:val="en-US" w:eastAsia="zh-CN" w:bidi="ar"/>
+        </w:rPr>
+        <w:t>)</w:t>
+      </w:r>
+    </w:p>
+    <w:p>
+      <w:pPr>
+        <w:keepNext w:val="0"/>
+        <w:keepLines w:val="0"/>
+        <w:widowControl/>
+        <w:suppressLineNumbers w:val="0"/>
+        <w:shd w:val="clear" w:fill="1E1E1E"/>
+        <w:spacing w:line="228" w:lineRule="atLeast"/>
+        <w:jc w:val="left"/>
+        <w:rPr>
+          <w:rFonts w:hint="default" w:ascii="Consolas" w:hAnsi="Consolas" w:eastAsia="Consolas" w:cs="Consolas"/>
+          <w:b w:val="0"/>
+          <w:color w:val="D4D4D4"/>
+          <w:sz w:val="16"/>
+          <w:szCs w:val="16"/>
+        </w:rPr>
+      </w:pPr>
+      <w:r>
+        <w:rPr>
+          <w:rFonts w:hint="default" w:ascii="Consolas" w:hAnsi="Consolas" w:eastAsia="Consolas" w:cs="Consolas"/>
+          <w:b w:val="0"/>
+          <w:color w:val="D4D4D4"/>
+          <w:kern w:val="0"/>
+          <w:sz w:val="16"/>
+          <w:szCs w:val="16"/>
+          <w:shd w:val="clear" w:fill="1E1E1E"/>
+          <w:lang w:val="en-US" w:eastAsia="zh-CN" w:bidi="ar"/>
+        </w:rPr>
+        <w:t>    {</w:t>
+      </w:r>
+    </w:p>
+    <w:p>
+      <w:pPr>
+        <w:keepNext w:val="0"/>
+        <w:keepLines w:val="0"/>
+        <w:widowControl/>
+        <w:suppressLineNumbers w:val="0"/>
+        <w:shd w:val="clear" w:fill="1E1E1E"/>
+        <w:spacing w:line="228" w:lineRule="atLeast"/>
+        <w:jc w:val="left"/>
+        <w:rPr>
+          <w:rFonts w:hint="default" w:ascii="Consolas" w:hAnsi="Consolas" w:eastAsia="Consolas" w:cs="Consolas"/>
+          <w:b w:val="0"/>
+          <w:color w:val="D4D4D4"/>
+          <w:sz w:val="16"/>
+          <w:szCs w:val="16"/>
+        </w:rPr>
+      </w:pPr>
+      <w:r>
+        <w:rPr>
+          <w:rFonts w:hint="default" w:ascii="Consolas" w:hAnsi="Consolas" w:eastAsia="Consolas" w:cs="Consolas"/>
+          <w:b w:val="0"/>
+          <w:color w:val="D4D4D4"/>
+          <w:kern w:val="0"/>
+          <w:sz w:val="16"/>
+          <w:szCs w:val="16"/>
+          <w:shd w:val="clear" w:fill="1E1E1E"/>
+          <w:lang w:val="en-US" w:eastAsia="zh-CN" w:bidi="ar"/>
+        </w:rPr>
+        <w:t>        </w:t>
+      </w:r>
+      <w:r>
+        <w:rPr>
+          <w:rFonts w:hint="default" w:ascii="Consolas" w:hAnsi="Consolas" w:eastAsia="Consolas" w:cs="Consolas"/>
+          <w:b w:val="0"/>
+          <w:color w:val="DCDCAA"/>
+          <w:kern w:val="0"/>
+          <w:sz w:val="16"/>
+          <w:szCs w:val="16"/>
+          <w:shd w:val="clear" w:fill="1E1E1E"/>
+          <w:lang w:val="en-US" w:eastAsia="zh-CN" w:bidi="ar"/>
+        </w:rPr>
+        <w:t>perror</w:t>
+      </w:r>
+      <w:r>
+        <w:rPr>
+          <w:rFonts w:hint="default" w:ascii="Consolas" w:hAnsi="Consolas" w:eastAsia="Consolas" w:cs="Consolas"/>
+          <w:b w:val="0"/>
+          <w:color w:val="D4D4D4"/>
+          <w:kern w:val="0"/>
+          <w:sz w:val="16"/>
+          <w:szCs w:val="16"/>
+          <w:shd w:val="clear" w:fill="1E1E1E"/>
+          <w:lang w:val="en-US" w:eastAsia="zh-CN" w:bidi="ar"/>
+        </w:rPr>
+        <w:t>(</w:t>
+      </w:r>
+      <w:r>
+        <w:rPr>
+          <w:rFonts w:hint="default" w:ascii="Consolas" w:hAnsi="Consolas" w:eastAsia="Consolas" w:cs="Consolas"/>
+          <w:b w:val="0"/>
+          <w:color w:val="CE9178"/>
+          <w:kern w:val="0"/>
+          <w:sz w:val="16"/>
+          <w:szCs w:val="16"/>
+          <w:shd w:val="clear" w:fill="1E1E1E"/>
+          <w:lang w:val="en-US" w:eastAsia="zh-CN" w:bidi="ar"/>
+        </w:rPr>
+        <w:t>"signal error"</w:t>
+      </w:r>
+      <w:r>
+        <w:rPr>
+          <w:rFonts w:hint="default" w:ascii="Consolas" w:hAnsi="Consolas" w:eastAsia="Consolas" w:cs="Consolas"/>
+          <w:b w:val="0"/>
+          <w:color w:val="D4D4D4"/>
+          <w:kern w:val="0"/>
+          <w:sz w:val="16"/>
+          <w:szCs w:val="16"/>
+          <w:shd w:val="clear" w:fill="1E1E1E"/>
+          <w:lang w:val="en-US" w:eastAsia="zh-CN" w:bidi="ar"/>
+        </w:rPr>
+        <w:t>);</w:t>
+      </w:r>
+    </w:p>
+    <w:p>
+      <w:pPr>
+        <w:keepNext w:val="0"/>
+        <w:keepLines w:val="0"/>
+        <w:widowControl/>
+        <w:suppressLineNumbers w:val="0"/>
+        <w:shd w:val="clear" w:fill="1E1E1E"/>
+        <w:spacing w:line="228" w:lineRule="atLeast"/>
+        <w:jc w:val="left"/>
+        <w:rPr>
+          <w:rFonts w:hint="default" w:ascii="Consolas" w:hAnsi="Consolas" w:eastAsia="Consolas" w:cs="Consolas"/>
+          <w:b w:val="0"/>
+          <w:color w:val="D4D4D4"/>
+          <w:sz w:val="16"/>
+          <w:szCs w:val="16"/>
+        </w:rPr>
+      </w:pPr>
+      <w:r>
+        <w:rPr>
+          <w:rFonts w:hint="default" w:ascii="Consolas" w:hAnsi="Consolas" w:eastAsia="Consolas" w:cs="Consolas"/>
+          <w:b w:val="0"/>
+          <w:color w:val="D4D4D4"/>
+          <w:kern w:val="0"/>
+          <w:sz w:val="16"/>
+          <w:szCs w:val="16"/>
+          <w:shd w:val="clear" w:fill="1E1E1E"/>
+          <w:lang w:val="en-US" w:eastAsia="zh-CN" w:bidi="ar"/>
+        </w:rPr>
+        <w:t>    }</w:t>
+      </w:r>
+    </w:p>
+    <w:p>
+      <w:pPr>
+        <w:keepNext w:val="0"/>
+        <w:keepLines w:val="0"/>
+        <w:widowControl/>
+        <w:suppressLineNumbers w:val="0"/>
+        <w:shd w:val="clear" w:fill="1E1E1E"/>
+        <w:spacing w:line="228" w:lineRule="atLeast"/>
+        <w:jc w:val="left"/>
+        <w:rPr>
+          <w:rFonts w:hint="default" w:ascii="Consolas" w:hAnsi="Consolas" w:eastAsia="Consolas" w:cs="Consolas"/>
+          <w:b w:val="0"/>
+          <w:color w:val="D4D4D4"/>
+          <w:sz w:val="16"/>
+          <w:szCs w:val="16"/>
+        </w:rPr>
+      </w:pPr>
+      <w:r>
+        <w:rPr>
+          <w:rFonts w:hint="default" w:ascii="Consolas" w:hAnsi="Consolas" w:eastAsia="Consolas" w:cs="Consolas"/>
+          <w:b w:val="0"/>
+          <w:color w:val="D4D4D4"/>
+          <w:kern w:val="0"/>
+          <w:sz w:val="16"/>
+          <w:szCs w:val="16"/>
+          <w:shd w:val="clear" w:fill="1E1E1E"/>
+          <w:lang w:val="en-US" w:eastAsia="zh-CN" w:bidi="ar"/>
+        </w:rPr>
+        <w:t>    </w:t>
+      </w:r>
+      <w:r>
+        <w:rPr>
+          <w:rFonts w:hint="default" w:ascii="Consolas" w:hAnsi="Consolas" w:eastAsia="Consolas" w:cs="Consolas"/>
+          <w:b w:val="0"/>
+          <w:color w:val="C586C0"/>
+          <w:kern w:val="0"/>
+          <w:sz w:val="16"/>
+          <w:szCs w:val="16"/>
+          <w:shd w:val="clear" w:fill="1E1E1E"/>
+          <w:lang w:val="en-US" w:eastAsia="zh-CN" w:bidi="ar"/>
+        </w:rPr>
+        <w:t>return</w:t>
+      </w:r>
+      <w:r>
+        <w:rPr>
+          <w:rFonts w:hint="default" w:ascii="Consolas" w:hAnsi="Consolas" w:eastAsia="Consolas" w:cs="Consolas"/>
+          <w:b w:val="0"/>
+          <w:color w:val="D4D4D4"/>
+          <w:kern w:val="0"/>
+          <w:sz w:val="16"/>
+          <w:szCs w:val="16"/>
+          <w:shd w:val="clear" w:fill="1E1E1E"/>
+          <w:lang w:val="en-US" w:eastAsia="zh-CN" w:bidi="ar"/>
+        </w:rPr>
+        <w:t> </w:t>
+      </w:r>
+      <w:r>
+        <w:rPr>
+          <w:rFonts w:hint="default" w:ascii="Consolas" w:hAnsi="Consolas" w:eastAsia="Consolas" w:cs="Consolas"/>
+          <w:b w:val="0"/>
+          <w:color w:val="B5CEA8"/>
+          <w:kern w:val="0"/>
+          <w:sz w:val="16"/>
+          <w:szCs w:val="16"/>
+          <w:shd w:val="clear" w:fill="1E1E1E"/>
+          <w:lang w:val="en-US" w:eastAsia="zh-CN" w:bidi="ar"/>
+        </w:rPr>
+        <w:t>0</w:t>
+      </w:r>
+      <w:r>
+        <w:rPr>
+          <w:rFonts w:hint="default" w:ascii="Consolas" w:hAnsi="Consolas" w:eastAsia="Consolas" w:cs="Consolas"/>
+          <w:b w:val="0"/>
+          <w:color w:val="D4D4D4"/>
+          <w:kern w:val="0"/>
+          <w:sz w:val="16"/>
+          <w:szCs w:val="16"/>
+          <w:shd w:val="clear" w:fill="1E1E1E"/>
+          <w:lang w:val="en-US" w:eastAsia="zh-CN" w:bidi="ar"/>
+        </w:rPr>
+        <w:t>;</w:t>
+      </w:r>
+    </w:p>
+    <w:p>
+      <w:pPr>
+        <w:keepNext w:val="0"/>
+        <w:keepLines w:val="0"/>
+        <w:widowControl/>
+        <w:suppressLineNumbers w:val="0"/>
+        <w:shd w:val="clear" w:fill="1E1E1E"/>
+        <w:spacing w:line="228" w:lineRule="atLeast"/>
+        <w:jc w:val="left"/>
+        <w:rPr>
+          <w:rFonts w:hint="default"/>
+          <w:b w:val="0"/>
+          <w:bCs w:val="0"/>
+          <w:sz w:val="21"/>
+          <w:szCs w:val="24"/>
+          <w:lang w:val="en-US" w:eastAsia="zh-CN"/>
+        </w:rPr>
+      </w:pPr>
+      <w:r>
+        <w:rPr>
+          <w:rFonts w:hint="default" w:ascii="Consolas" w:hAnsi="Consolas" w:eastAsia="Consolas" w:cs="Consolas"/>
+          <w:b w:val="0"/>
+          <w:color w:val="D4D4D4"/>
+          <w:kern w:val="0"/>
+          <w:sz w:val="16"/>
+          <w:szCs w:val="16"/>
+          <w:shd w:val="clear" w:fill="1E1E1E"/>
+          <w:lang w:val="en-US" w:eastAsia="zh-CN" w:bidi="ar"/>
+        </w:rPr>
+        <w:t>}</w:t>
+      </w:r>
+    </w:p>
+    <w:p>
+      <w:pPr>
+        <w:numPr>
+          <w:ilvl w:val="0"/>
+          <w:numId w:val="1"/>
+        </w:numPr>
+        <w:ind w:left="0" w:leftChars="0" w:firstLine="0" w:firstLineChars="0"/>
+        <w:jc w:val="both"/>
+        <w:rPr>
+          <w:rFonts w:hint="default"/>
+          <w:b w:val="0"/>
+          <w:bCs w:val="0"/>
+          <w:sz w:val="21"/>
+          <w:szCs w:val="24"/>
+          <w:lang w:val="en-US" w:eastAsia="zh-CN"/>
+        </w:rPr>
+      </w:pPr>
+      <w:r>
+        <w:rPr>
+          <w:rFonts w:hint="eastAsia"/>
+          <w:b w:val="0"/>
+          <w:bCs w:val="0"/>
+          <w:sz w:val="21"/>
+          <w:szCs w:val="24"/>
+          <w:lang w:val="en-US" w:eastAsia="zh-CN"/>
+        </w:rPr>
+        <w:t>获取进程的时钟时间，用户时间，系统时间  time -p 进程名</w:t>
+      </w:r>
+    </w:p>
+    <w:p>
+      <w:pPr>
+        <w:numPr>
+          <w:ilvl w:val="0"/>
+          <w:numId w:val="1"/>
+        </w:numPr>
+        <w:ind w:left="0" w:leftChars="0" w:firstLine="0" w:firstLineChars="0"/>
+        <w:jc w:val="both"/>
+        <w:rPr>
+          <w:rFonts w:hint="default"/>
+          <w:b w:val="0"/>
+          <w:bCs w:val="0"/>
+          <w:sz w:val="21"/>
+          <w:szCs w:val="24"/>
+          <w:lang w:val="en-US" w:eastAsia="zh-CN"/>
+        </w:rPr>
+      </w:pPr>
+      <w:r>
+        <w:rPr>
+          <w:rFonts w:hint="eastAsia"/>
+          <w:b w:val="0"/>
+          <w:bCs w:val="0"/>
+          <w:sz w:val="21"/>
+          <w:szCs w:val="24"/>
+          <w:lang w:val="en-US" w:eastAsia="zh-CN"/>
+        </w:rPr>
+        <w:t>文件IO</w:t>
+      </w:r>
+    </w:p>
+    <w:p>
+      <w:pPr>
+        <w:numPr>
+          <w:numId w:val="0"/>
+        </w:numPr>
+        <w:ind w:leftChars="0"/>
+        <w:jc w:val="both"/>
+        <w:rPr>
+          <w:rFonts w:hint="eastAsia"/>
+          <w:b w:val="0"/>
+          <w:bCs w:val="0"/>
+          <w:sz w:val="21"/>
+          <w:szCs w:val="24"/>
+          <w:lang w:val="en-US" w:eastAsia="zh-CN"/>
+        </w:rPr>
+      </w:pPr>
+      <w:r>
+        <w:rPr>
+          <w:rFonts w:hint="eastAsia"/>
+          <w:b w:val="0"/>
+          <w:bCs w:val="0"/>
+          <w:sz w:val="21"/>
+          <w:szCs w:val="24"/>
+          <w:lang w:val="en-US" w:eastAsia="zh-CN"/>
+        </w:rPr>
+        <w:t>不带缓冲指的是每个read和write都调用内核中的一个系统调用。</w:t>
+      </w:r>
+    </w:p>
+    <w:p>
+      <w:pPr>
+        <w:numPr>
+          <w:numId w:val="0"/>
+        </w:numPr>
+        <w:ind w:leftChars="0"/>
+        <w:jc w:val="both"/>
+        <w:rPr>
+          <w:rFonts w:hint="eastAsia"/>
+          <w:b w:val="0"/>
+          <w:bCs w:val="0"/>
+          <w:sz w:val="21"/>
+          <w:szCs w:val="24"/>
+          <w:lang w:val="en-US" w:eastAsia="zh-CN"/>
+        </w:rPr>
+      </w:pPr>
+      <w:r>
+        <w:rPr>
+          <w:rFonts w:hint="eastAsia"/>
+          <w:b w:val="0"/>
+          <w:bCs w:val="0"/>
+          <w:sz w:val="21"/>
+          <w:szCs w:val="24"/>
+          <w:lang w:val="en-US" w:eastAsia="zh-CN"/>
+        </w:rPr>
+        <w:t>文件描述符的变化范围0~OPEN_MAX。</w:t>
+      </w:r>
+    </w:p>
+    <w:p>
+      <w:pPr>
+        <w:keepNext w:val="0"/>
+        <w:keepLines w:val="0"/>
+        <w:widowControl/>
+        <w:suppressLineNumbers w:val="0"/>
+        <w:shd w:val="clear" w:fill="1E1E1E"/>
+        <w:spacing w:line="228" w:lineRule="atLeast"/>
+        <w:jc w:val="left"/>
+        <w:rPr>
+          <w:rFonts w:ascii="Consolas" w:hAnsi="Consolas" w:eastAsia="Consolas" w:cs="Consolas"/>
+          <w:b w:val="0"/>
+          <w:color w:val="D4D4D4"/>
+          <w:sz w:val="16"/>
+          <w:szCs w:val="16"/>
+        </w:rPr>
+      </w:pPr>
+      <w:r>
+        <w:rPr>
+          <w:rFonts w:hint="default" w:ascii="Consolas" w:hAnsi="Consolas" w:eastAsia="Consolas" w:cs="Consolas"/>
+          <w:b w:val="0"/>
+          <w:color w:val="C586C0"/>
+          <w:kern w:val="0"/>
+          <w:sz w:val="16"/>
+          <w:szCs w:val="16"/>
+          <w:shd w:val="clear" w:fill="1E1E1E"/>
+          <w:lang w:val="en-US" w:eastAsia="zh-CN" w:bidi="ar"/>
+        </w:rPr>
+        <w:t>#include</w:t>
+      </w:r>
+      <w:r>
+        <w:rPr>
+          <w:rFonts w:hint="default" w:ascii="Consolas" w:hAnsi="Consolas" w:eastAsia="Consolas" w:cs="Consolas"/>
+          <w:b w:val="0"/>
+          <w:color w:val="569CD6"/>
+          <w:kern w:val="0"/>
+          <w:sz w:val="16"/>
+          <w:szCs w:val="16"/>
+          <w:shd w:val="clear" w:fill="1E1E1E"/>
+          <w:lang w:val="en-US" w:eastAsia="zh-CN" w:bidi="ar"/>
+        </w:rPr>
+        <w:t> </w:t>
+      </w:r>
+      <w:r>
+        <w:rPr>
+          <w:rFonts w:hint="default" w:ascii="Consolas" w:hAnsi="Consolas" w:eastAsia="Consolas" w:cs="Consolas"/>
+          <w:b w:val="0"/>
+          <w:color w:val="CE9178"/>
+          <w:kern w:val="0"/>
+          <w:sz w:val="16"/>
+          <w:szCs w:val="16"/>
+          <w:shd w:val="clear" w:fill="1E1E1E"/>
+          <w:lang w:val="en-US" w:eastAsia="zh-CN" w:bidi="ar"/>
+        </w:rPr>
+        <w:t>&lt;fcntl.h&gt;</w:t>
+      </w:r>
+    </w:p>
+    <w:p>
+      <w:pPr>
+        <w:keepNext w:val="0"/>
+        <w:keepLines w:val="0"/>
+        <w:widowControl/>
+        <w:suppressLineNumbers w:val="0"/>
+        <w:shd w:val="clear" w:fill="1E1E1E"/>
+        <w:spacing w:line="228" w:lineRule="atLeast"/>
+        <w:jc w:val="left"/>
+        <w:rPr>
+          <w:rFonts w:hint="default" w:ascii="Consolas" w:hAnsi="Consolas" w:eastAsia="Consolas" w:cs="Consolas"/>
+          <w:b w:val="0"/>
+          <w:color w:val="D4D4D4"/>
+          <w:sz w:val="16"/>
+          <w:szCs w:val="16"/>
+        </w:rPr>
+      </w:pPr>
+      <w:r>
+        <w:rPr>
+          <w:rFonts w:hint="default" w:ascii="Consolas" w:hAnsi="Consolas" w:eastAsia="Consolas" w:cs="Consolas"/>
+          <w:b w:val="0"/>
+          <w:color w:val="569CD6"/>
+          <w:kern w:val="0"/>
+          <w:sz w:val="16"/>
+          <w:szCs w:val="16"/>
+          <w:shd w:val="clear" w:fill="1E1E1E"/>
+          <w:lang w:val="en-US" w:eastAsia="zh-CN" w:bidi="ar"/>
+        </w:rPr>
+        <w:t>int</w:t>
+      </w:r>
+      <w:r>
+        <w:rPr>
+          <w:rFonts w:hint="default" w:ascii="Consolas" w:hAnsi="Consolas" w:eastAsia="Consolas" w:cs="Consolas"/>
+          <w:b w:val="0"/>
+          <w:color w:val="D4D4D4"/>
+          <w:kern w:val="0"/>
+          <w:sz w:val="16"/>
+          <w:szCs w:val="16"/>
+          <w:shd w:val="clear" w:fill="1E1E1E"/>
+          <w:lang w:val="en-US" w:eastAsia="zh-CN" w:bidi="ar"/>
+        </w:rPr>
+        <w:t> </w:t>
+      </w:r>
+      <w:r>
+        <w:rPr>
+          <w:rFonts w:hint="default" w:ascii="Consolas" w:hAnsi="Consolas" w:eastAsia="Consolas" w:cs="Consolas"/>
+          <w:b w:val="0"/>
+          <w:color w:val="DCDCAA"/>
+          <w:kern w:val="0"/>
+          <w:sz w:val="16"/>
+          <w:szCs w:val="16"/>
+          <w:shd w:val="clear" w:fill="1E1E1E"/>
+          <w:lang w:val="en-US" w:eastAsia="zh-CN" w:bidi="ar"/>
+        </w:rPr>
+        <w:t>open</w:t>
+      </w:r>
+      <w:r>
+        <w:rPr>
+          <w:rFonts w:hint="default" w:ascii="Consolas" w:hAnsi="Consolas" w:eastAsia="Consolas" w:cs="Consolas"/>
+          <w:b w:val="0"/>
+          <w:color w:val="D4D4D4"/>
+          <w:kern w:val="0"/>
+          <w:sz w:val="16"/>
+          <w:szCs w:val="16"/>
+          <w:shd w:val="clear" w:fill="1E1E1E"/>
+          <w:lang w:val="en-US" w:eastAsia="zh-CN" w:bidi="ar"/>
+        </w:rPr>
+        <w:t> (</w:t>
+      </w:r>
+      <w:r>
+        <w:rPr>
+          <w:rFonts w:hint="default" w:ascii="Consolas" w:hAnsi="Consolas" w:eastAsia="Consolas" w:cs="Consolas"/>
+          <w:b w:val="0"/>
+          <w:color w:val="569CD6"/>
+          <w:kern w:val="0"/>
+          <w:sz w:val="16"/>
+          <w:szCs w:val="16"/>
+          <w:shd w:val="clear" w:fill="1E1E1E"/>
+          <w:lang w:val="en-US" w:eastAsia="zh-CN" w:bidi="ar"/>
+        </w:rPr>
+        <w:t>const</w:t>
+      </w:r>
+      <w:r>
+        <w:rPr>
+          <w:rFonts w:hint="default" w:ascii="Consolas" w:hAnsi="Consolas" w:eastAsia="Consolas" w:cs="Consolas"/>
+          <w:b w:val="0"/>
+          <w:color w:val="D4D4D4"/>
+          <w:kern w:val="0"/>
+          <w:sz w:val="16"/>
+          <w:szCs w:val="16"/>
+          <w:shd w:val="clear" w:fill="1E1E1E"/>
+          <w:lang w:val="en-US" w:eastAsia="zh-CN" w:bidi="ar"/>
+        </w:rPr>
+        <w:t> </w:t>
+      </w:r>
+      <w:r>
+        <w:rPr>
+          <w:rFonts w:hint="default" w:ascii="Consolas" w:hAnsi="Consolas" w:eastAsia="Consolas" w:cs="Consolas"/>
+          <w:b w:val="0"/>
+          <w:color w:val="569CD6"/>
+          <w:kern w:val="0"/>
+          <w:sz w:val="16"/>
+          <w:szCs w:val="16"/>
+          <w:shd w:val="clear" w:fill="1E1E1E"/>
+          <w:lang w:val="en-US" w:eastAsia="zh-CN" w:bidi="ar"/>
+        </w:rPr>
+        <w:t>char</w:t>
+      </w:r>
+      <w:r>
+        <w:rPr>
+          <w:rFonts w:hint="default" w:ascii="Consolas" w:hAnsi="Consolas" w:eastAsia="Consolas" w:cs="Consolas"/>
+          <w:b w:val="0"/>
+          <w:color w:val="D4D4D4"/>
+          <w:kern w:val="0"/>
+          <w:sz w:val="16"/>
+          <w:szCs w:val="16"/>
+          <w:shd w:val="clear" w:fill="1E1E1E"/>
+          <w:lang w:val="en-US" w:eastAsia="zh-CN" w:bidi="ar"/>
+        </w:rPr>
+        <w:t> </w:t>
+      </w:r>
+      <w:r>
+        <w:rPr>
+          <w:rFonts w:hint="default" w:ascii="Consolas" w:hAnsi="Consolas" w:eastAsia="Consolas" w:cs="Consolas"/>
+          <w:b w:val="0"/>
+          <w:color w:val="569CD6"/>
+          <w:kern w:val="0"/>
+          <w:sz w:val="16"/>
+          <w:szCs w:val="16"/>
+          <w:shd w:val="clear" w:fill="1E1E1E"/>
+          <w:lang w:val="en-US" w:eastAsia="zh-CN" w:bidi="ar"/>
+        </w:rPr>
+        <w:t>*</w:t>
+      </w:r>
+      <w:r>
+        <w:rPr>
+          <w:rFonts w:hint="default" w:ascii="Consolas" w:hAnsi="Consolas" w:eastAsia="Consolas" w:cs="Consolas"/>
+          <w:b w:val="0"/>
+          <w:color w:val="9CDCFE"/>
+          <w:kern w:val="0"/>
+          <w:sz w:val="16"/>
+          <w:szCs w:val="16"/>
+          <w:shd w:val="clear" w:fill="1E1E1E"/>
+          <w:lang w:val="en-US" w:eastAsia="zh-CN" w:bidi="ar"/>
+        </w:rPr>
+        <w:t>path</w:t>
+      </w:r>
+      <w:r>
+        <w:rPr>
+          <w:rFonts w:hint="default" w:ascii="Consolas" w:hAnsi="Consolas" w:eastAsia="Consolas" w:cs="Consolas"/>
+          <w:b w:val="0"/>
+          <w:color w:val="D4D4D4"/>
+          <w:kern w:val="0"/>
+          <w:sz w:val="16"/>
+          <w:szCs w:val="16"/>
+          <w:shd w:val="clear" w:fill="1E1E1E"/>
+          <w:lang w:val="en-US" w:eastAsia="zh-CN" w:bidi="ar"/>
+        </w:rPr>
+        <w:t>, </w:t>
+      </w:r>
+      <w:r>
+        <w:rPr>
+          <w:rFonts w:hint="default" w:ascii="Consolas" w:hAnsi="Consolas" w:eastAsia="Consolas" w:cs="Consolas"/>
+          <w:b w:val="0"/>
+          <w:color w:val="569CD6"/>
+          <w:kern w:val="0"/>
+          <w:sz w:val="16"/>
+          <w:szCs w:val="16"/>
+          <w:shd w:val="clear" w:fill="1E1E1E"/>
+          <w:lang w:val="en-US" w:eastAsia="zh-CN" w:bidi="ar"/>
+        </w:rPr>
+        <w:t>int</w:t>
+      </w:r>
+      <w:r>
+        <w:rPr>
+          <w:rFonts w:hint="default" w:ascii="Consolas" w:hAnsi="Consolas" w:eastAsia="Consolas" w:cs="Consolas"/>
+          <w:b w:val="0"/>
+          <w:color w:val="D4D4D4"/>
+          <w:kern w:val="0"/>
+          <w:sz w:val="16"/>
+          <w:szCs w:val="16"/>
+          <w:shd w:val="clear" w:fill="1E1E1E"/>
+          <w:lang w:val="en-US" w:eastAsia="zh-CN" w:bidi="ar"/>
+        </w:rPr>
+        <w:t> </w:t>
+      </w:r>
+      <w:r>
+        <w:rPr>
+          <w:rFonts w:hint="default" w:ascii="Consolas" w:hAnsi="Consolas" w:eastAsia="Consolas" w:cs="Consolas"/>
+          <w:b w:val="0"/>
+          <w:color w:val="9CDCFE"/>
+          <w:kern w:val="0"/>
+          <w:sz w:val="16"/>
+          <w:szCs w:val="16"/>
+          <w:shd w:val="clear" w:fill="1E1E1E"/>
+          <w:lang w:val="en-US" w:eastAsia="zh-CN" w:bidi="ar"/>
+        </w:rPr>
+        <w:t>oflag</w:t>
+      </w:r>
+      <w:r>
+        <w:rPr>
+          <w:rFonts w:hint="default" w:ascii="Consolas" w:hAnsi="Consolas" w:eastAsia="Consolas" w:cs="Consolas"/>
+          <w:b w:val="0"/>
+          <w:color w:val="D4D4D4"/>
+          <w:kern w:val="0"/>
+          <w:sz w:val="16"/>
+          <w:szCs w:val="16"/>
+          <w:shd w:val="clear" w:fill="1E1E1E"/>
+          <w:lang w:val="en-US" w:eastAsia="zh-CN" w:bidi="ar"/>
+        </w:rPr>
+        <w:t>, ...);</w:t>
+      </w:r>
+    </w:p>
+    <w:p>
+      <w:pPr>
+        <w:keepNext w:val="0"/>
+        <w:keepLines w:val="0"/>
+        <w:widowControl/>
+        <w:suppressLineNumbers w:val="0"/>
+        <w:shd w:val="clear" w:fill="1E1E1E"/>
+        <w:spacing w:line="228" w:lineRule="atLeast"/>
+        <w:jc w:val="left"/>
+        <w:rPr>
+          <w:rFonts w:hint="default" w:ascii="Consolas" w:hAnsi="Consolas" w:eastAsia="Consolas" w:cs="Consolas"/>
+          <w:b w:val="0"/>
+          <w:color w:val="D4D4D4"/>
+          <w:kern w:val="0"/>
+          <w:sz w:val="16"/>
+          <w:szCs w:val="16"/>
+          <w:shd w:val="clear" w:fill="1E1E1E"/>
+          <w:lang w:val="en-US" w:eastAsia="zh-CN" w:bidi="ar"/>
+        </w:rPr>
+      </w:pPr>
+      <w:r>
+        <w:rPr>
+          <w:rFonts w:hint="default" w:ascii="Consolas" w:hAnsi="Consolas" w:eastAsia="Consolas" w:cs="Consolas"/>
+          <w:b w:val="0"/>
+          <w:color w:val="569CD6"/>
+          <w:kern w:val="0"/>
+          <w:sz w:val="16"/>
+          <w:szCs w:val="16"/>
+          <w:shd w:val="clear" w:fill="1E1E1E"/>
+          <w:lang w:val="en-US" w:eastAsia="zh-CN" w:bidi="ar"/>
+        </w:rPr>
+        <w:t>int</w:t>
+      </w:r>
+      <w:r>
+        <w:rPr>
+          <w:rFonts w:hint="default" w:ascii="Consolas" w:hAnsi="Consolas" w:eastAsia="Consolas" w:cs="Consolas"/>
+          <w:b w:val="0"/>
+          <w:color w:val="D4D4D4"/>
+          <w:kern w:val="0"/>
+          <w:sz w:val="16"/>
+          <w:szCs w:val="16"/>
+          <w:shd w:val="clear" w:fill="1E1E1E"/>
+          <w:lang w:val="en-US" w:eastAsia="zh-CN" w:bidi="ar"/>
+        </w:rPr>
+        <w:t> </w:t>
+      </w:r>
+      <w:r>
+        <w:rPr>
+          <w:rFonts w:hint="default" w:ascii="Consolas" w:hAnsi="Consolas" w:eastAsia="Consolas" w:cs="Consolas"/>
+          <w:b w:val="0"/>
+          <w:color w:val="DCDCAA"/>
+          <w:kern w:val="0"/>
+          <w:sz w:val="16"/>
+          <w:szCs w:val="16"/>
+          <w:shd w:val="clear" w:fill="1E1E1E"/>
+          <w:lang w:val="en-US" w:eastAsia="zh-CN" w:bidi="ar"/>
+        </w:rPr>
+        <w:t>openat</w:t>
+      </w:r>
+      <w:r>
+        <w:rPr>
+          <w:rFonts w:hint="default" w:ascii="Consolas" w:hAnsi="Consolas" w:eastAsia="Consolas" w:cs="Consolas"/>
+          <w:b w:val="0"/>
+          <w:color w:val="D4D4D4"/>
+          <w:kern w:val="0"/>
+          <w:sz w:val="16"/>
+          <w:szCs w:val="16"/>
+          <w:shd w:val="clear" w:fill="1E1E1E"/>
+          <w:lang w:val="en-US" w:eastAsia="zh-CN" w:bidi="ar"/>
+        </w:rPr>
+        <w:t> (</w:t>
+      </w:r>
+      <w:r>
+        <w:rPr>
+          <w:rFonts w:hint="default" w:ascii="Consolas" w:hAnsi="Consolas" w:eastAsia="Consolas" w:cs="Consolas"/>
+          <w:b w:val="0"/>
+          <w:color w:val="569CD6"/>
+          <w:kern w:val="0"/>
+          <w:sz w:val="16"/>
+          <w:szCs w:val="16"/>
+          <w:shd w:val="clear" w:fill="1E1E1E"/>
+          <w:lang w:val="en-US" w:eastAsia="zh-CN" w:bidi="ar"/>
+        </w:rPr>
+        <w:t>int</w:t>
+      </w:r>
+      <w:r>
+        <w:rPr>
+          <w:rFonts w:hint="default" w:ascii="Consolas" w:hAnsi="Consolas" w:eastAsia="Consolas" w:cs="Consolas"/>
+          <w:b w:val="0"/>
+          <w:color w:val="D4D4D4"/>
+          <w:kern w:val="0"/>
+          <w:sz w:val="16"/>
+          <w:szCs w:val="16"/>
+          <w:shd w:val="clear" w:fill="1E1E1E"/>
+          <w:lang w:val="en-US" w:eastAsia="zh-CN" w:bidi="ar"/>
+        </w:rPr>
+        <w:t> </w:t>
+      </w:r>
+      <w:r>
+        <w:rPr>
+          <w:rFonts w:hint="default" w:ascii="Consolas" w:hAnsi="Consolas" w:eastAsia="Consolas" w:cs="Consolas"/>
+          <w:b w:val="0"/>
+          <w:color w:val="9CDCFE"/>
+          <w:kern w:val="0"/>
+          <w:sz w:val="16"/>
+          <w:szCs w:val="16"/>
+          <w:shd w:val="clear" w:fill="1E1E1E"/>
+          <w:lang w:val="en-US" w:eastAsia="zh-CN" w:bidi="ar"/>
+        </w:rPr>
+        <w:t>fd</w:t>
+      </w:r>
+      <w:r>
+        <w:rPr>
+          <w:rFonts w:hint="default" w:ascii="Consolas" w:hAnsi="Consolas" w:eastAsia="Consolas" w:cs="Consolas"/>
+          <w:b w:val="0"/>
+          <w:color w:val="D4D4D4"/>
+          <w:kern w:val="0"/>
+          <w:sz w:val="16"/>
+          <w:szCs w:val="16"/>
+          <w:shd w:val="clear" w:fill="1E1E1E"/>
+          <w:lang w:val="en-US" w:eastAsia="zh-CN" w:bidi="ar"/>
+        </w:rPr>
+        <w:t>, </w:t>
+      </w:r>
+      <w:r>
+        <w:rPr>
+          <w:rFonts w:hint="default" w:ascii="Consolas" w:hAnsi="Consolas" w:eastAsia="Consolas" w:cs="Consolas"/>
+          <w:b w:val="0"/>
+          <w:color w:val="569CD6"/>
+          <w:kern w:val="0"/>
+          <w:sz w:val="16"/>
+          <w:szCs w:val="16"/>
+          <w:shd w:val="clear" w:fill="1E1E1E"/>
+          <w:lang w:val="en-US" w:eastAsia="zh-CN" w:bidi="ar"/>
+        </w:rPr>
+        <w:t>const</w:t>
+      </w:r>
+      <w:r>
+        <w:rPr>
+          <w:rFonts w:hint="default" w:ascii="Consolas" w:hAnsi="Consolas" w:eastAsia="Consolas" w:cs="Consolas"/>
+          <w:b w:val="0"/>
+          <w:color w:val="D4D4D4"/>
+          <w:kern w:val="0"/>
+          <w:sz w:val="16"/>
+          <w:szCs w:val="16"/>
+          <w:shd w:val="clear" w:fill="1E1E1E"/>
+          <w:lang w:val="en-US" w:eastAsia="zh-CN" w:bidi="ar"/>
+        </w:rPr>
+        <w:t> </w:t>
+      </w:r>
+      <w:r>
+        <w:rPr>
+          <w:rFonts w:hint="default" w:ascii="Consolas" w:hAnsi="Consolas" w:eastAsia="Consolas" w:cs="Consolas"/>
+          <w:b w:val="0"/>
+          <w:color w:val="569CD6"/>
+          <w:kern w:val="0"/>
+          <w:sz w:val="16"/>
+          <w:szCs w:val="16"/>
+          <w:shd w:val="clear" w:fill="1E1E1E"/>
+          <w:lang w:val="en-US" w:eastAsia="zh-CN" w:bidi="ar"/>
+        </w:rPr>
+        <w:t>char</w:t>
+      </w:r>
+      <w:r>
+        <w:rPr>
+          <w:rFonts w:hint="default" w:ascii="Consolas" w:hAnsi="Consolas" w:eastAsia="Consolas" w:cs="Consolas"/>
+          <w:b w:val="0"/>
+          <w:color w:val="D4D4D4"/>
+          <w:kern w:val="0"/>
+          <w:sz w:val="16"/>
+          <w:szCs w:val="16"/>
+          <w:shd w:val="clear" w:fill="1E1E1E"/>
+          <w:lang w:val="en-US" w:eastAsia="zh-CN" w:bidi="ar"/>
+        </w:rPr>
+        <w:t> </w:t>
+      </w:r>
+      <w:r>
+        <w:rPr>
+          <w:rFonts w:hint="default" w:ascii="Consolas" w:hAnsi="Consolas" w:eastAsia="Consolas" w:cs="Consolas"/>
+          <w:b w:val="0"/>
+          <w:color w:val="569CD6"/>
+          <w:kern w:val="0"/>
+          <w:sz w:val="16"/>
+          <w:szCs w:val="16"/>
+          <w:shd w:val="clear" w:fill="1E1E1E"/>
+          <w:lang w:val="en-US" w:eastAsia="zh-CN" w:bidi="ar"/>
+        </w:rPr>
+        <w:t>*</w:t>
+      </w:r>
+      <w:r>
+        <w:rPr>
+          <w:rFonts w:hint="default" w:ascii="Consolas" w:hAnsi="Consolas" w:eastAsia="Consolas" w:cs="Consolas"/>
+          <w:b w:val="0"/>
+          <w:color w:val="9CDCFE"/>
+          <w:kern w:val="0"/>
+          <w:sz w:val="16"/>
+          <w:szCs w:val="16"/>
+          <w:shd w:val="clear" w:fill="1E1E1E"/>
+          <w:lang w:val="en-US" w:eastAsia="zh-CN" w:bidi="ar"/>
+        </w:rPr>
+        <w:t>path</w:t>
+      </w:r>
+      <w:r>
+        <w:rPr>
+          <w:rFonts w:hint="default" w:ascii="Consolas" w:hAnsi="Consolas" w:eastAsia="Consolas" w:cs="Consolas"/>
+          <w:b w:val="0"/>
+          <w:color w:val="D4D4D4"/>
+          <w:kern w:val="0"/>
+          <w:sz w:val="16"/>
+          <w:szCs w:val="16"/>
+          <w:shd w:val="clear" w:fill="1E1E1E"/>
+          <w:lang w:val="en-US" w:eastAsia="zh-CN" w:bidi="ar"/>
+        </w:rPr>
+        <w:t>, </w:t>
+      </w:r>
+      <w:r>
+        <w:rPr>
+          <w:rFonts w:hint="default" w:ascii="Consolas" w:hAnsi="Consolas" w:eastAsia="Consolas" w:cs="Consolas"/>
+          <w:b w:val="0"/>
+          <w:color w:val="569CD6"/>
+          <w:kern w:val="0"/>
+          <w:sz w:val="16"/>
+          <w:szCs w:val="16"/>
+          <w:shd w:val="clear" w:fill="1E1E1E"/>
+          <w:lang w:val="en-US" w:eastAsia="zh-CN" w:bidi="ar"/>
+        </w:rPr>
+        <w:t>int</w:t>
+      </w:r>
+      <w:r>
+        <w:rPr>
+          <w:rFonts w:hint="default" w:ascii="Consolas" w:hAnsi="Consolas" w:eastAsia="Consolas" w:cs="Consolas"/>
+          <w:b w:val="0"/>
+          <w:color w:val="D4D4D4"/>
+          <w:kern w:val="0"/>
+          <w:sz w:val="16"/>
+          <w:szCs w:val="16"/>
+          <w:shd w:val="clear" w:fill="1E1E1E"/>
+          <w:lang w:val="en-US" w:eastAsia="zh-CN" w:bidi="ar"/>
+        </w:rPr>
+        <w:t> </w:t>
+      </w:r>
+      <w:r>
+        <w:rPr>
+          <w:rFonts w:hint="default" w:ascii="Consolas" w:hAnsi="Consolas" w:eastAsia="Consolas" w:cs="Consolas"/>
+          <w:b w:val="0"/>
+          <w:color w:val="9CDCFE"/>
+          <w:kern w:val="0"/>
+          <w:sz w:val="16"/>
+          <w:szCs w:val="16"/>
+          <w:shd w:val="clear" w:fill="1E1E1E"/>
+          <w:lang w:val="en-US" w:eastAsia="zh-CN" w:bidi="ar"/>
+        </w:rPr>
+        <w:t>oflag</w:t>
+      </w:r>
+      <w:r>
+        <w:rPr>
+          <w:rFonts w:hint="default" w:ascii="Consolas" w:hAnsi="Consolas" w:eastAsia="Consolas" w:cs="Consolas"/>
+          <w:b w:val="0"/>
+          <w:color w:val="D4D4D4"/>
+          <w:kern w:val="0"/>
+          <w:sz w:val="16"/>
+          <w:szCs w:val="16"/>
+          <w:shd w:val="clear" w:fill="1E1E1E"/>
+          <w:lang w:val="en-US" w:eastAsia="zh-CN" w:bidi="ar"/>
+        </w:rPr>
+        <w:t>, ...);</w:t>
+      </w:r>
+    </w:p>
+    <w:p>
+      <w:pPr>
+        <w:keepNext w:val="0"/>
+        <w:keepLines w:val="0"/>
+        <w:widowControl/>
+        <w:suppressLineNumbers w:val="0"/>
+        <w:shd w:val="clear" w:fill="1E1E1E"/>
+        <w:spacing w:line="228" w:lineRule="atLeast"/>
+        <w:jc w:val="left"/>
+        <w:rPr>
+          <w:rFonts w:hint="eastAsia" w:ascii="Consolas" w:hAnsi="Consolas" w:eastAsia="Consolas" w:cs="Consolas"/>
+          <w:b w:val="0"/>
+          <w:color w:val="D4D4D4"/>
+          <w:kern w:val="0"/>
+          <w:sz w:val="16"/>
+          <w:szCs w:val="16"/>
+          <w:shd w:val="clear" w:fill="1E1E1E"/>
+          <w:lang w:val="en-US" w:eastAsia="zh-CN" w:bidi="ar"/>
+        </w:rPr>
+      </w:pPr>
+      <w:r>
+        <w:rPr>
+          <w:rFonts w:hint="eastAsia" w:ascii="Consolas" w:hAnsi="Consolas" w:eastAsia="Consolas" w:cs="Consolas"/>
+          <w:b w:val="0"/>
+          <w:color w:val="D4D4D4"/>
+          <w:kern w:val="0"/>
+          <w:sz w:val="16"/>
+          <w:szCs w:val="16"/>
+          <w:shd w:val="clear" w:fill="1E1E1E"/>
+          <w:lang w:val="en-US" w:eastAsia="zh-CN" w:bidi="ar"/>
+        </w:rPr>
+        <w:t>若成功，则返回文件描述符；若失败，则返回-1。返回的文件描述符一定是最小未用描述符数值。</w:t>
+      </w:r>
+    </w:p>
+    <w:p>
+      <w:pPr>
+        <w:keepNext w:val="0"/>
+        <w:keepLines w:val="0"/>
+        <w:widowControl/>
+        <w:suppressLineNumbers w:val="0"/>
+        <w:shd w:val="clear" w:fill="1E1E1E"/>
+        <w:spacing w:line="228" w:lineRule="atLeast"/>
+        <w:jc w:val="left"/>
+        <w:rPr>
+          <w:rFonts w:hint="default" w:ascii="Consolas" w:hAnsi="Consolas" w:eastAsia="Consolas" w:cs="Consolas"/>
+          <w:b w:val="0"/>
+          <w:color w:val="D4D4D4"/>
+          <w:kern w:val="0"/>
+          <w:sz w:val="16"/>
+          <w:szCs w:val="16"/>
+          <w:shd w:val="clear" w:fill="1E1E1E"/>
+          <w:lang w:val="en-US" w:eastAsia="zh-CN" w:bidi="ar"/>
+        </w:rPr>
+      </w:pPr>
+      <w:r>
+        <w:rPr>
+          <w:rFonts w:hint="eastAsia" w:ascii="Consolas" w:hAnsi="Consolas" w:eastAsia="Consolas" w:cs="Consolas"/>
+          <w:b w:val="0"/>
+          <w:color w:val="D4D4D4"/>
+          <w:kern w:val="0"/>
+          <w:sz w:val="16"/>
+          <w:szCs w:val="16"/>
+          <w:shd w:val="clear" w:fill="1E1E1E"/>
+          <w:lang w:val="en-US" w:eastAsia="zh-CN" w:bidi="ar"/>
+        </w:rPr>
+        <w:t>fd是通过打开相对路径名所在目录来获取。</w:t>
+      </w:r>
+      <w:bookmarkStart w:id="0" w:name="_GoBack"/>
+      <w:bookmarkEnd w:id="0"/>
+    </w:p>
+    <w:p>
+      <w:pPr>
+        <w:numPr>
+          <w:numId w:val="0"/>
+        </w:numPr>
+        <w:ind w:leftChars="0"/>
+        <w:jc w:val="both"/>
+        <w:rPr>
+          <w:rFonts w:hint="default"/>
+          <w:b w:val="0"/>
+          <w:bCs w:val="0"/>
+          <w:sz w:val="21"/>
+          <w:szCs w:val="24"/>
+          <w:lang w:val="en-US" w:eastAsia="zh-CN"/>
+        </w:rPr>
+      </w:pPr>
+    </w:p>
+    <w:p>
+      <w:pPr>
+        <w:numPr>
+          <w:ilvl w:val="0"/>
+          <w:numId w:val="1"/>
+        </w:numPr>
+        <w:ind w:left="0" w:leftChars="0" w:firstLine="0" w:firstLineChars="0"/>
         <w:jc w:val="both"/>
         <w:rPr>
           <w:rFonts w:hint="default"/>
@@ -1191,7 +3182,7 @@
 <w:numbering xmlns:wpc="http://schemas.microsoft.com/office/word/2010/wordprocessingCanvas" xmlns:mc="http://schemas.openxmlformats.org/markup-compatibility/2006" xmlns:o="urn:schemas-microsoft-com:office:office" xmlns:r="http://schemas.openxmlformats.org/officeDocument/2006/relationships" xmlns:m="http://schemas.openxmlformats.org/officeDocument/2006/math" xmlns:v="urn:schemas-microsoft-com:vml" xmlns:wp14="http://schemas.microsoft.com/office/word/2010/wordprocessingDrawing" xmlns:wp="http://schemas.openxmlformats.org/drawingml/2006/wordprocessingDrawing" xmlns:w10="urn:schemas-microsoft-com:office:word" xmlns:w="http://schemas.openxmlformats.org/wordprocessingml/2006/main" xmlns:w14="http://schemas.microsoft.com/office/word/2010/wordml" xmlns:wpg="http://schemas.microsoft.com/office/word/2010/wordprocessingGroup" xmlns:wpi="http://schemas.microsoft.com/office/word/2010/wordprocessingInk" xmlns:wne="http://schemas.microsoft.com/office/word/2006/wordml" xmlns:wps="http://schemas.microsoft.com/office/word/2010/wordprocessingShape" mc:Ignorable="w14 wp14">
   <w:abstractNum w:abstractNumId="0">
     <w:nsid w:val="FD2A4686"/>
-    <w:multiLevelType w:val="singleLevel"/>
+    <w:multiLevelType w:val="multilevel"/>
     <w:tmpl w:val="FD2A4686"/>
     <w:lvl w:ilvl="0" w:tentative="0">
       <w:start w:val="1"/>
@@ -1203,6 +3194,110 @@
           <w:tab w:val="left" w:pos="312"/>
         </w:tabs>
       </w:pPr>
+    </w:lvl>
+    <w:lvl w:ilvl="1" w:tentative="0">
+      <w:start w:val="1"/>
+      <w:numFmt w:val="decimal"/>
+      <w:suff w:val="space"/>
+      <w:lvlText w:val="%1.%2"/>
+      <w:lvlJc w:val="left"/>
+      <w:pPr>
+        <w:ind w:left="0" w:leftChars="0" w:firstLine="0" w:firstLineChars="0"/>
+      </w:pPr>
+      <w:rPr>
+        <w:rFonts w:hint="default"/>
+      </w:rPr>
+    </w:lvl>
+    <w:lvl w:ilvl="2" w:tentative="0">
+      <w:start w:val="1"/>
+      <w:numFmt w:val="decimal"/>
+      <w:suff w:val="space"/>
+      <w:lvlText w:val="%1.%2.%3"/>
+      <w:lvlJc w:val="left"/>
+      <w:pPr>
+        <w:ind w:left="0" w:leftChars="0" w:firstLine="0" w:firstLineChars="0"/>
+      </w:pPr>
+      <w:rPr>
+        <w:rFonts w:hint="default"/>
+      </w:rPr>
+    </w:lvl>
+    <w:lvl w:ilvl="3" w:tentative="0">
+      <w:start w:val="1"/>
+      <w:numFmt w:val="decimal"/>
+      <w:suff w:val="space"/>
+      <w:lvlText w:val="%1.%2.%3.%4"/>
+      <w:lvlJc w:val="left"/>
+      <w:pPr>
+        <w:ind w:left="0" w:leftChars="0" w:firstLine="0" w:firstLineChars="0"/>
+      </w:pPr>
+      <w:rPr>
+        <w:rFonts w:hint="default"/>
+      </w:rPr>
+    </w:lvl>
+    <w:lvl w:ilvl="4" w:tentative="0">
+      <w:start w:val="1"/>
+      <w:numFmt w:val="decimal"/>
+      <w:suff w:val="space"/>
+      <w:lvlText w:val="%1.%2.%3.%4.%5"/>
+      <w:lvlJc w:val="left"/>
+      <w:pPr>
+        <w:ind w:left="0" w:leftChars="0" w:firstLine="0" w:firstLineChars="0"/>
+      </w:pPr>
+      <w:rPr>
+        <w:rFonts w:hint="default"/>
+      </w:rPr>
+    </w:lvl>
+    <w:lvl w:ilvl="5" w:tentative="0">
+      <w:start w:val="1"/>
+      <w:numFmt w:val="decimal"/>
+      <w:suff w:val="space"/>
+      <w:lvlText w:val="%1.%2.%3.%4.%5.%6"/>
+      <w:lvlJc w:val="left"/>
+      <w:pPr>
+        <w:ind w:left="0" w:leftChars="0" w:firstLine="0" w:firstLineChars="0"/>
+      </w:pPr>
+      <w:rPr>
+        <w:rFonts w:hint="default"/>
+      </w:rPr>
+    </w:lvl>
+    <w:lvl w:ilvl="6" w:tentative="0">
+      <w:start w:val="1"/>
+      <w:numFmt w:val="decimal"/>
+      <w:suff w:val="space"/>
+      <w:lvlText w:val="%1.%2.%3.%4.%5.%6.%7"/>
+      <w:lvlJc w:val="left"/>
+      <w:pPr>
+        <w:ind w:left="0" w:leftChars="0" w:firstLine="0" w:firstLineChars="0"/>
+      </w:pPr>
+      <w:rPr>
+        <w:rFonts w:hint="default"/>
+      </w:rPr>
+    </w:lvl>
+    <w:lvl w:ilvl="7" w:tentative="0">
+      <w:start w:val="1"/>
+      <w:numFmt w:val="decimal"/>
+      <w:suff w:val="space"/>
+      <w:lvlText w:val="%1.%2.%3.%4.%5.%6.%7.%8"/>
+      <w:lvlJc w:val="left"/>
+      <w:pPr>
+        <w:ind w:left="0" w:leftChars="0" w:firstLine="0" w:firstLineChars="0"/>
+      </w:pPr>
+      <w:rPr>
+        <w:rFonts w:hint="default"/>
+      </w:rPr>
+    </w:lvl>
+    <w:lvl w:ilvl="8" w:tentative="0">
+      <w:start w:val="1"/>
+      <w:numFmt w:val="decimal"/>
+      <w:suff w:val="space"/>
+      <w:lvlText w:val="%1.%2.%3.%4.%5.%6.%7.%8.%9"/>
+      <w:lvlJc w:val="left"/>
+      <w:pPr>
+        <w:ind w:left="0" w:leftChars="0" w:firstLine="0" w:firstLineChars="0"/>
+      </w:pPr>
+      <w:rPr>
+        <w:rFonts w:hint="default"/>
+      </w:rPr>
     </w:lvl>
   </w:abstractNum>
   <w:num w:numId="1">
@@ -1324,7 +3419,7 @@
     <w:lsdException w:unhideWhenUsed="0" w:uiPriority="0" w:semiHidden="0" w:name="HTML Sample"/>
     <w:lsdException w:unhideWhenUsed="0" w:uiPriority="0" w:semiHidden="0" w:name="HTML Typewriter"/>
     <w:lsdException w:unhideWhenUsed="0" w:uiPriority="0" w:semiHidden="0" w:name="HTML Variable"/>
-    <w:lsdException w:unhideWhenUsed="0" w:uiPriority="0" w:name="Normal Table"/>
+    <w:lsdException w:qFormat="1" w:unhideWhenUsed="0" w:uiPriority="0" w:name="Normal Table"/>
     <w:lsdException w:unhideWhenUsed="0" w:uiPriority="0" w:semiHidden="0" w:name="annotation subject"/>
     <w:lsdException w:unhideWhenUsed="0" w:uiPriority="0" w:semiHidden="0" w:name="Table Simple 1"/>
     <w:lsdException w:unhideWhenUsed="0" w:uiPriority="0" w:semiHidden="0" w:name="Table Simple 2"/>
@@ -1494,6 +3589,7 @@
   <w:style w:type="table" w:default="1" w:styleId="2">
     <w:name w:val="Normal Table"/>
     <w:semiHidden/>
+    <w:qFormat/>
     <w:uiPriority w:val="0"/>
     <w:tblPr>
       <w:tblCellMar>
